--- a/Άσκηση 1/parousiasi.docx
+++ b/Άσκηση 1/parousiasi.docx
@@ -113,11 +113,229 @@
       <w:pPr>
         <w:rPr>
           <w:rFonts w:ascii="Arial" w:hAnsi="Arial" w:cs="Arial"/>
-          <w:sz w:val="32"/>
-          <w:szCs w:val="32"/>
+          <w:sz w:val="24"/>
+          <w:szCs w:val="24"/>
           <w:lang w:val="el-GR"/>
         </w:rPr>
       </w:pPr>
+      <w:r>
+        <w:rPr>
+          <w:rFonts w:ascii="Arial" w:hAnsi="Arial" w:cs="Arial"/>
+          <w:sz w:val="24"/>
+          <w:szCs w:val="24"/>
+          <w:lang w:val="el-GR"/>
+        </w:rPr>
+        <w:t>Ως εργασία ζητήθηκε να φτιαχτεί μια βάση γνώσης ενός δημαρχείου, με διάφορες οικογένει</w:t>
+      </w:r>
+      <w:r>
+        <w:rPr>
+          <w:rFonts w:ascii="Arial" w:hAnsi="Arial" w:cs="Arial"/>
+          <w:sz w:val="24"/>
+          <w:szCs w:val="24"/>
+          <w:lang w:val="el-GR"/>
+        </w:rPr>
+        <w:t>ε</w:t>
+      </w:r>
+      <w:r>
+        <w:rPr>
+          <w:rFonts w:ascii="Arial" w:hAnsi="Arial" w:cs="Arial"/>
+          <w:sz w:val="24"/>
+          <w:szCs w:val="24"/>
+          <w:lang w:val="el-GR"/>
+        </w:rPr>
+        <w:t>ς</w:t>
+      </w:r>
+      <w:r>
+        <w:rPr>
+          <w:rFonts w:ascii="Arial" w:hAnsi="Arial" w:cs="Arial"/>
+          <w:sz w:val="24"/>
+          <w:szCs w:val="24"/>
+          <w:lang w:val="el-GR"/>
+        </w:rPr>
+        <w:t xml:space="preserve">, και </w:t>
+      </w:r>
+      <w:r>
+        <w:rPr>
+          <w:rFonts w:ascii="Arial" w:hAnsi="Arial" w:cs="Arial"/>
+          <w:sz w:val="24"/>
+          <w:szCs w:val="24"/>
+          <w:u w:val="single"/>
+          <w:lang w:val="el-GR"/>
+        </w:rPr>
+        <w:t>να ανακτηθούν οι γονείς γεννηθέντες προ του 1950 με μισθό μικρότερο του 8000.</w:t>
+      </w:r>
+    </w:p>
+    <w:p>
+      <w:pPr>
+        <w:rPr>
+          <w:rFonts w:ascii="Arial" w:hAnsi="Arial" w:cs="Arial"/>
+          <w:sz w:val="24"/>
+          <w:szCs w:val="24"/>
+          <w:lang w:val="el-GR"/>
+        </w:rPr>
+      </w:pPr>
+      <w:r>
+        <w:rPr>
+          <w:rFonts w:ascii="Arial" w:hAnsi="Arial" w:cs="Arial"/>
+          <w:sz w:val="24"/>
+          <w:szCs w:val="24"/>
+          <w:lang w:val="el-GR"/>
+        </w:rPr>
+        <w:t xml:space="preserve">Στο αρχείο </w:t>
+      </w:r>
+      <w:r>
+        <w:rPr>
+          <w:rFonts w:ascii="Arial" w:hAnsi="Arial" w:cs="Arial"/>
+          <w:b/>
+          <w:bCs/>
+          <w:sz w:val="24"/>
+          <w:szCs w:val="24"/>
+        </w:rPr>
+        <w:t>askisi</w:t>
+      </w:r>
+      <w:r>
+        <w:rPr>
+          <w:rFonts w:ascii="Arial" w:hAnsi="Arial" w:cs="Arial"/>
+          <w:b/>
+          <w:bCs/>
+          <w:sz w:val="24"/>
+          <w:szCs w:val="24"/>
+          <w:lang w:val="el-GR"/>
+        </w:rPr>
+        <w:t>1.</w:t>
+      </w:r>
+      <w:r>
+        <w:rPr>
+          <w:rFonts w:ascii="Arial" w:hAnsi="Arial" w:cs="Arial"/>
+          <w:b/>
+          <w:bCs/>
+          <w:sz w:val="24"/>
+          <w:szCs w:val="24"/>
+        </w:rPr>
+        <w:t>pl</w:t>
+      </w:r>
+      <w:r>
+        <w:rPr>
+          <w:rFonts w:ascii="Arial" w:hAnsi="Arial" w:cs="Arial"/>
+          <w:b/>
+          <w:bCs/>
+          <w:sz w:val="24"/>
+          <w:szCs w:val="24"/>
+          <w:lang w:val="el-GR"/>
+        </w:rPr>
+        <w:t xml:space="preserve"> </w:t>
+      </w:r>
+      <w:r>
+        <w:rPr>
+          <w:rFonts w:ascii="Arial" w:hAnsi="Arial" w:cs="Arial"/>
+          <w:sz w:val="24"/>
+          <w:szCs w:val="24"/>
+          <w:lang w:val="el-GR"/>
+        </w:rPr>
+        <w:t xml:space="preserve">βρίσκεται η προγραμματιστική λύση σε </w:t>
+      </w:r>
+      <w:r>
+        <w:rPr>
+          <w:rFonts w:ascii="Arial" w:hAnsi="Arial" w:cs="Arial"/>
+          <w:sz w:val="24"/>
+          <w:szCs w:val="24"/>
+        </w:rPr>
+        <w:t>Prolog</w:t>
+      </w:r>
+      <w:r>
+        <w:rPr>
+          <w:rFonts w:ascii="Arial" w:hAnsi="Arial" w:cs="Arial"/>
+          <w:sz w:val="24"/>
+          <w:szCs w:val="24"/>
+          <w:lang w:val="el-GR"/>
+        </w:rPr>
+        <w:t xml:space="preserve"> </w:t>
+      </w:r>
+      <w:r>
+        <w:rPr>
+          <w:rFonts w:ascii="Arial" w:hAnsi="Arial" w:cs="Arial"/>
+          <w:sz w:val="24"/>
+          <w:szCs w:val="24"/>
+          <w:lang w:val="el-GR"/>
+        </w:rPr>
+        <w:t xml:space="preserve">για την άσκηση. Συγκεκριμένα, στις γραμμές 3 έως 10 βρίσκονται τα ορίσματα των </w:t>
+      </w:r>
+      <w:r>
+        <w:rPr>
+          <w:rFonts w:ascii="Arial" w:hAnsi="Arial" w:cs="Arial"/>
+          <w:b/>
+          <w:bCs/>
+          <w:sz w:val="24"/>
+          <w:szCs w:val="24"/>
+          <w:lang w:val="el-GR"/>
+        </w:rPr>
+        <w:t xml:space="preserve">επτά (7) </w:t>
+      </w:r>
+      <w:r>
+        <w:rPr>
+          <w:rFonts w:ascii="Arial" w:hAnsi="Arial" w:cs="Arial"/>
+          <w:sz w:val="24"/>
+          <w:szCs w:val="24"/>
+          <w:lang w:val="el-GR"/>
+        </w:rPr>
+        <w:t>οικογενειών.</w:t>
+      </w:r>
+      <w:r>
+        <w:rPr>
+          <w:rFonts w:ascii="Arial" w:hAnsi="Arial" w:cs="Arial"/>
+          <w:sz w:val="24"/>
+          <w:szCs w:val="24"/>
+          <w:lang w:val="el-GR"/>
+        </w:rPr>
+        <w:t xml:space="preserve"> Όλες οι οικογένειες έχουν τον πατέρα, την μητέρα και μία λίστα με τα παιδιά. </w:t>
+      </w:r>
+      <w:r>
+        <w:rPr>
+          <w:rFonts w:ascii="Arial" w:hAnsi="Arial" w:cs="Arial"/>
+          <w:sz w:val="24"/>
+          <w:szCs w:val="24"/>
+          <w:lang w:val="el-GR"/>
+        </w:rPr>
+        <w:t>Εφ’ όσον τα παιδιά κρατούνται σε λίστες,</w:t>
+      </w:r>
+      <w:r>
+        <w:rPr>
+          <w:rFonts w:ascii="Arial" w:hAnsi="Arial" w:cs="Arial"/>
+          <w:sz w:val="24"/>
+          <w:szCs w:val="24"/>
+          <w:lang w:val="el-GR"/>
+        </w:rPr>
+        <w:t xml:space="preserve"> είναι δυνατό να υπάρχουν οικογένειες </w:t>
+      </w:r>
+      <w:r>
+        <w:rPr>
+          <w:rFonts w:ascii="Arial" w:hAnsi="Arial" w:cs="Arial"/>
+          <w:b/>
+          <w:bCs/>
+          <w:sz w:val="24"/>
+          <w:szCs w:val="24"/>
+          <w:lang w:val="el-GR"/>
+        </w:rPr>
+        <w:t>χωρίς παιδιά</w:t>
+      </w:r>
+      <w:r>
+        <w:rPr>
+          <w:rFonts w:ascii="Arial" w:hAnsi="Arial" w:cs="Arial"/>
+          <w:sz w:val="24"/>
+          <w:szCs w:val="24"/>
+          <w:lang w:val="el-GR"/>
+        </w:rPr>
+        <w:t>.</w:t>
+      </w:r>
+      <w:r>
+        <w:rPr>
+          <w:rFonts w:ascii="Arial" w:hAnsi="Arial" w:cs="Arial"/>
+          <w:sz w:val="24"/>
+          <w:szCs w:val="24"/>
+          <w:lang w:val="el-GR"/>
+        </w:rPr>
+        <w:t xml:space="preserve"> </w:t>
+      </w:r>
     </w:p>
     <w:sectPr>
       <w:pgSz w:w="12240" w:h="15840"/>

--- a/Άσκηση 1/parousiasi.docx
+++ b/Άσκηση 1/parousiasi.docx
@@ -162,7 +162,17 @@
           <w:u w:val="single"/>
           <w:lang w:val="el-GR"/>
         </w:rPr>
-        <w:t>να ανακτηθούν οι γονείς γεννηθέντες προ του 1950 με μισθό μικρότερο του 8000.</w:t>
+        <w:t>να ανακτηθούν οι γονείς γεννηθέντες προ του 1950 με μισθό μικρότερο του 8000</w:t>
+      </w:r>
+      <w:r>
+        <w:rPr>
+          <w:rFonts w:ascii="Arial" w:hAnsi="Arial" w:cs="Arial"/>
+          <w:sz w:val="24"/>
+          <w:szCs w:val="24"/>
+          <w:u w:val="single"/>
+          <w:lang w:val="el-GR"/>
+        </w:rPr>
+        <w:t>.</w:t>
       </w:r>
     </w:p>
     <w:p>
@@ -327,6 +337,146 @@
         </w:rPr>
         <w:t>.</w:t>
       </w:r>
+    </w:p>
+    <w:p>
+      <w:pPr>
+        <w:rPr>
+          <w:rFonts w:ascii="Arial" w:hAnsi="Arial" w:cs="Arial"/>
+          <w:sz w:val="24"/>
+          <w:szCs w:val="24"/>
+          <w:lang w:val="el-GR"/>
+        </w:rPr>
+      </w:pPr>
+      <w:r>
+        <w:rPr>
+          <w:rFonts w:ascii="Arial" w:hAnsi="Arial" w:cs="Arial"/>
+          <w:sz w:val="24"/>
+          <w:szCs w:val="24"/>
+          <w:lang w:val="el-GR"/>
+        </w:rPr>
+        <w:t>Αφού οριστούν οι οικογένειες, θα πρέπει να ορίσουμε</w:t>
+      </w:r>
+      <w:r>
+        <w:rPr>
+          <w:rFonts w:ascii="Arial" w:hAnsi="Arial" w:cs="Arial"/>
+          <w:sz w:val="24"/>
+          <w:szCs w:val="24"/>
+          <w:lang w:val="el-GR"/>
+        </w:rPr>
+        <w:t xml:space="preserve"> τρία (3) </w:t>
+      </w:r>
+      <w:r>
+        <w:rPr>
+          <w:rFonts w:ascii="Arial" w:hAnsi="Arial" w:cs="Arial"/>
+          <w:sz w:val="24"/>
+          <w:szCs w:val="24"/>
+        </w:rPr>
+        <w:t>if</w:t>
+      </w:r>
+      <w:r>
+        <w:rPr>
+          <w:rFonts w:ascii="Arial" w:hAnsi="Arial" w:cs="Arial"/>
+          <w:sz w:val="24"/>
+          <w:szCs w:val="24"/>
+          <w:lang w:val="el-GR"/>
+        </w:rPr>
+        <w:t>-</w:t>
+      </w:r>
+      <w:r>
+        <w:rPr>
+          <w:rFonts w:ascii="Arial" w:hAnsi="Arial" w:cs="Arial"/>
+          <w:sz w:val="24"/>
+          <w:szCs w:val="24"/>
+        </w:rPr>
+        <w:t>then</w:t>
+      </w:r>
+      <w:r>
+        <w:rPr>
+          <w:rFonts w:ascii="Arial" w:hAnsi="Arial" w:cs="Arial"/>
+          <w:sz w:val="24"/>
+          <w:szCs w:val="24"/>
+          <w:lang w:val="el-GR"/>
+        </w:rPr>
+        <w:t xml:space="preserve">. </w:t>
+      </w:r>
+      <w:r>
+        <w:rPr>
+          <w:rFonts w:ascii="Arial" w:hAnsi="Arial" w:cs="Arial"/>
+          <w:sz w:val="24"/>
+          <w:szCs w:val="24"/>
+          <w:lang w:val="el-GR"/>
+        </w:rPr>
+        <w:t xml:space="preserve">Ένα </w:t>
+      </w:r>
+      <w:r>
+        <w:rPr>
+          <w:rFonts w:ascii="Arial" w:hAnsi="Arial" w:cs="Arial"/>
+          <w:sz w:val="24"/>
+          <w:szCs w:val="24"/>
+        </w:rPr>
+        <w:t>exists</w:t>
+      </w:r>
+      <w:r>
+        <w:rPr>
+          <w:rFonts w:ascii="Arial" w:hAnsi="Arial" w:cs="Arial"/>
+          <w:sz w:val="24"/>
+          <w:szCs w:val="24"/>
+          <w:lang w:val="el-GR"/>
+        </w:rPr>
+        <w:t xml:space="preserve">(), </w:t>
+      </w:r>
+      <w:r>
+        <w:rPr>
+          <w:rFonts w:ascii="Arial" w:hAnsi="Arial" w:cs="Arial"/>
+          <w:sz w:val="24"/>
+          <w:szCs w:val="24"/>
+          <w:lang w:val="el-GR"/>
+        </w:rPr>
+        <w:t xml:space="preserve">ένα </w:t>
+      </w:r>
+      <w:r>
+        <w:rPr>
+          <w:rFonts w:ascii="Arial" w:hAnsi="Arial" w:cs="Arial"/>
+          <w:sz w:val="24"/>
+          <w:szCs w:val="24"/>
+        </w:rPr>
+        <w:t>dateofbirth</w:t>
+      </w:r>
+      <w:r>
+        <w:rPr>
+          <w:rFonts w:ascii="Arial" w:hAnsi="Arial" w:cs="Arial"/>
+          <w:sz w:val="24"/>
+          <w:szCs w:val="24"/>
+          <w:lang w:val="el-GR"/>
+        </w:rPr>
+        <w:t xml:space="preserve">() </w:t>
+      </w:r>
+      <w:r>
+        <w:rPr>
+          <w:rFonts w:ascii="Arial" w:hAnsi="Arial" w:cs="Arial"/>
+          <w:sz w:val="24"/>
+          <w:szCs w:val="24"/>
+          <w:lang w:val="el-GR"/>
+        </w:rPr>
+        <w:t xml:space="preserve">κι ένα </w:t>
+      </w:r>
+      <w:r>
+        <w:rPr>
+          <w:rFonts w:ascii="Arial" w:hAnsi="Arial" w:cs="Arial"/>
+          <w:sz w:val="24"/>
+          <w:szCs w:val="24"/>
+        </w:rPr>
+        <w:t>salary</w:t>
+      </w:r>
+      <w:r>
+        <w:rPr>
+          <w:rFonts w:ascii="Arial" w:hAnsi="Arial" w:cs="Arial"/>
+          <w:sz w:val="24"/>
+          <w:szCs w:val="24"/>
+          <w:lang w:val="el-GR"/>
+        </w:rPr>
+        <w:t>().</w:t>
+      </w:r>
       <w:r>
         <w:rPr>
           <w:rFonts w:ascii="Arial" w:hAnsi="Arial" w:cs="Arial"/>
@@ -335,6 +485,245 @@
           <w:lang w:val="el-GR"/>
         </w:rPr>
         <w:t xml:space="preserve"> </w:t>
+      </w:r>
+      <w:r>
+        <w:rPr>
+          <w:rFonts w:ascii="Arial" w:hAnsi="Arial" w:cs="Arial"/>
+          <w:sz w:val="24"/>
+          <w:szCs w:val="24"/>
+          <w:lang w:val="el-GR"/>
+        </w:rPr>
+        <w:t xml:space="preserve">Έχουμε ορίσει το </w:t>
+      </w:r>
+      <w:r>
+        <w:rPr>
+          <w:rFonts w:ascii="Arial" w:hAnsi="Arial" w:cs="Arial"/>
+          <w:sz w:val="24"/>
+          <w:szCs w:val="24"/>
+        </w:rPr>
+        <w:t>exists</w:t>
+      </w:r>
+      <w:r>
+        <w:rPr>
+          <w:rFonts w:ascii="Arial" w:hAnsi="Arial" w:cs="Arial"/>
+          <w:sz w:val="24"/>
+          <w:szCs w:val="24"/>
+          <w:lang w:val="el-GR"/>
+        </w:rPr>
+        <w:t xml:space="preserve">() </w:t>
+      </w:r>
+      <w:r>
+        <w:rPr>
+          <w:rFonts w:ascii="Arial" w:hAnsi="Arial" w:cs="Arial"/>
+          <w:sz w:val="24"/>
+          <w:szCs w:val="24"/>
+          <w:lang w:val="el-GR"/>
+        </w:rPr>
+        <w:t xml:space="preserve">να ισχύει, </w:t>
+      </w:r>
+      <w:r>
+        <w:rPr>
+          <w:rFonts w:ascii="Arial" w:hAnsi="Arial" w:cs="Arial"/>
+          <w:b/>
+          <w:bCs/>
+          <w:sz w:val="24"/>
+          <w:szCs w:val="24"/>
+          <w:lang w:val="el-GR"/>
+        </w:rPr>
+        <w:t>αν υπάρχει κάποιος γονέας (είτε μητέρα είτε πατέρας) σε οποιαδήποτε οικογένεια.</w:t>
+      </w:r>
+      <w:r>
+        <w:rPr>
+          <w:rFonts w:ascii="Arial" w:hAnsi="Arial" w:cs="Arial"/>
+          <w:sz w:val="24"/>
+          <w:szCs w:val="24"/>
+          <w:lang w:val="el-GR"/>
+        </w:rPr>
+        <w:t xml:space="preserve"> Αυτό το επιτυγχάνουμε, βάζοντας δύο (2) φορές το </w:t>
+      </w:r>
+      <w:r>
+        <w:rPr>
+          <w:rFonts w:ascii="Arial" w:hAnsi="Arial" w:cs="Arial"/>
+          <w:sz w:val="24"/>
+          <w:szCs w:val="24"/>
+        </w:rPr>
+        <w:t>exists</w:t>
+      </w:r>
+      <w:r>
+        <w:rPr>
+          <w:rFonts w:ascii="Arial" w:hAnsi="Arial" w:cs="Arial"/>
+          <w:sz w:val="24"/>
+          <w:szCs w:val="24"/>
+          <w:lang w:val="el-GR"/>
+        </w:rPr>
+        <w:t xml:space="preserve">(), </w:t>
+      </w:r>
+      <w:r>
+        <w:rPr>
+          <w:rFonts w:ascii="Arial" w:hAnsi="Arial" w:cs="Arial"/>
+          <w:sz w:val="24"/>
+          <w:szCs w:val="24"/>
+          <w:lang w:val="el-GR"/>
+        </w:rPr>
+        <w:t>μία για τον πατέρα και μία για την μητέρα, όπως φαίνεται παρακάτω:</w:t>
+      </w:r>
+    </w:p>
+    <w:p>
+      <w:pPr>
+        <w:rPr>
+          <w:rFonts w:ascii="Arial" w:hAnsi="Arial" w:cs="Arial"/>
+          <w:sz w:val="24"/>
+          <w:szCs w:val="24"/>
+          <w:lang w:val="el-GR"/>
+        </w:rPr>
+      </w:pPr>
+      <w:r>
+        <w:rPr>
+          <w:rFonts w:ascii="Arial" w:hAnsi="Arial" w:cs="Arial"/>
+          <w:sz w:val="24"/>
+          <w:szCs w:val="24"/>
+          <w:lang w:val="el-GR"/>
+        </w:rPr>
+        <w:drawing>
+          <wp:inline distT="0" distB="0" distL="0" distR="0" wp14:anchorId="65BFFA27" wp14:editId="10EC97CB">
+            <wp:extent cx="4648849" cy="571580"/>
+            <wp:effectExtent l="0" t="0" r="0" b="0"/>
+            <wp:docPr id="1" name="Picture 1" descr="Text&#10;&#10;Description automatically generated"/>
+            <wp:cNvGraphicFramePr>
+              <a:graphicFrameLocks xmlns:a="http://schemas.openxmlformats.org/drawingml/2006/main" noChangeAspect="1"/>
+            </wp:cNvGraphicFramePr>
+            <a:graphic xmlns:a="http://schemas.openxmlformats.org/drawingml/2006/main">
+              <a:graphicData uri="http://schemas.openxmlformats.org/drawingml/2006/picture">
+                <pic:pic xmlns:pic="http://schemas.openxmlformats.org/drawingml/2006/picture">
+                  <pic:nvPicPr>
+                    <pic:cNvPr id="1" name="Picture 1" descr="Text&#10;&#10;Description automatically generated"/>
+                    <pic:cNvPicPr/>
+                  </pic:nvPicPr>
+                  <pic:blipFill>
+                    <a:blip r:embed="rId4"/>
+                    <a:stretch>
+                      <a:fillRect/>
+                    </a:stretch>
+                  </pic:blipFill>
+                  <pic:spPr>
+                    <a:xfrm>
+                      <a:off x="0" y="0"/>
+                      <a:ext cx="4648849" cy="571580"/>
+                    </a:xfrm>
+                    <a:prstGeom prst="rect">
+                      <a:avLst/>
+                    </a:prstGeom>
+                  </pic:spPr>
+                </pic:pic>
+              </a:graphicData>
+            </a:graphic>
+          </wp:inline>
+        </w:drawing>
+      </w:r>
+    </w:p>
+    <w:p>
+      <w:pPr>
+        <w:rPr>
+          <w:rFonts w:ascii="Arial" w:hAnsi="Arial" w:cs="Arial"/>
+          <w:sz w:val="24"/>
+          <w:szCs w:val="24"/>
+          <w:lang w:val="el-GR"/>
+        </w:rPr>
+      </w:pPr>
+      <w:r>
+        <w:rPr>
+          <w:rFonts w:ascii="Arial" w:hAnsi="Arial" w:cs="Arial"/>
+          <w:sz w:val="24"/>
+          <w:szCs w:val="24"/>
+          <w:lang w:val="el-GR"/>
+        </w:rPr>
+        <w:t xml:space="preserve">Χρησιμοποιώντας μία φορά την μεταβλητή </w:t>
+      </w:r>
+      <w:r>
+        <w:rPr>
+          <w:rFonts w:ascii="Arial" w:hAnsi="Arial" w:cs="Arial"/>
+          <w:sz w:val="24"/>
+          <w:szCs w:val="24"/>
+        </w:rPr>
+        <w:t>X</w:t>
+      </w:r>
+      <w:r>
+        <w:rPr>
+          <w:rFonts w:ascii="Arial" w:hAnsi="Arial" w:cs="Arial"/>
+          <w:sz w:val="24"/>
+          <w:szCs w:val="24"/>
+          <w:lang w:val="el-GR"/>
+        </w:rPr>
+        <w:t xml:space="preserve"> </w:t>
+      </w:r>
+      <w:r>
+        <w:rPr>
+          <w:rFonts w:ascii="Arial" w:hAnsi="Arial" w:cs="Arial"/>
+          <w:sz w:val="24"/>
+          <w:szCs w:val="24"/>
+          <w:lang w:val="el-GR"/>
+        </w:rPr>
+        <w:t xml:space="preserve">την πρώτη φορά, μπορούμε και βρίσκουμε τον πατέρα. Με την μεταβλητή </w:t>
+      </w:r>
+      <w:r>
+        <w:rPr>
+          <w:rFonts w:ascii="Arial" w:hAnsi="Arial" w:cs="Arial"/>
+          <w:sz w:val="24"/>
+          <w:szCs w:val="24"/>
+        </w:rPr>
+        <w:t>Y</w:t>
+      </w:r>
+      <w:r>
+        <w:rPr>
+          <w:rFonts w:ascii="Arial" w:hAnsi="Arial" w:cs="Arial"/>
+          <w:sz w:val="24"/>
+          <w:szCs w:val="24"/>
+          <w:lang w:val="el-GR"/>
+        </w:rPr>
+        <w:t xml:space="preserve">, στην επόμενη </w:t>
+      </w:r>
+      <w:r>
+        <w:rPr>
+          <w:rFonts w:ascii="Arial" w:hAnsi="Arial" w:cs="Arial"/>
+          <w:sz w:val="24"/>
+          <w:szCs w:val="24"/>
+        </w:rPr>
+        <w:t>if</w:t>
+      </w:r>
+      <w:r>
+        <w:rPr>
+          <w:rFonts w:ascii="Arial" w:hAnsi="Arial" w:cs="Arial"/>
+          <w:sz w:val="24"/>
+          <w:szCs w:val="24"/>
+          <w:lang w:val="el-GR"/>
+        </w:rPr>
+        <w:t>-</w:t>
+      </w:r>
+      <w:r>
+        <w:rPr>
+          <w:rFonts w:ascii="Arial" w:hAnsi="Arial" w:cs="Arial"/>
+          <w:sz w:val="24"/>
+          <w:szCs w:val="24"/>
+        </w:rPr>
+        <w:t>then</w:t>
+      </w:r>
+      <w:r>
+        <w:rPr>
+          <w:rFonts w:ascii="Arial" w:hAnsi="Arial" w:cs="Arial"/>
+          <w:sz w:val="24"/>
+          <w:szCs w:val="24"/>
+          <w:lang w:val="el-GR"/>
+        </w:rPr>
+        <w:t xml:space="preserve">, </w:t>
+      </w:r>
+      <w:r>
+        <w:rPr>
+          <w:rFonts w:ascii="Arial" w:hAnsi="Arial" w:cs="Arial"/>
+          <w:sz w:val="24"/>
+          <w:szCs w:val="24"/>
+          <w:lang w:val="el-GR"/>
+        </w:rPr>
+        <w:t>μπορούμε και βρίσκουμε την μητέρα για οποιαδήποτε οικογένεια.</w:t>
       </w:r>
     </w:p>
     <w:sectPr>

--- a/Άσκηση 1/parousiasi.docx
+++ b/Άσκηση 1/parousiasi.docx
@@ -57,6 +57,7 @@
           <w:bCs/>
           <w:sz w:val="32"/>
           <w:szCs w:val="32"/>
+          <w:u w:val="double"/>
           <w:vertAlign w:val="superscript"/>
           <w:lang w:val="el-GR"/>
         </w:rPr>
@@ -193,6 +194,7 @@
         </w:rPr>
         <w:t xml:space="preserve">Στο αρχείο </w:t>
       </w:r>
+      <w:proofErr w:type="spellStart"/>
       <w:r>
         <w:rPr>
           <w:rFonts w:ascii="Arial" w:hAnsi="Arial" w:cs="Arial"/>
@@ -203,6 +205,7 @@
         </w:rPr>
         <w:t>askisi</w:t>
       </w:r>
+      <w:proofErr w:type="spellEnd"/>
       <w:r>
         <w:rPr>
           <w:rFonts w:ascii="Arial" w:hAnsi="Arial" w:cs="Arial"/>
@@ -423,7 +426,16 @@
           <w:szCs w:val="24"/>
           <w:lang w:val="el-GR"/>
         </w:rPr>
-        <w:t xml:space="preserve">(), </w:t>
+        <w:t>/1</w:t>
+      </w:r>
+      <w:r>
+        <w:rPr>
+          <w:rFonts w:ascii="Arial" w:hAnsi="Arial" w:cs="Arial"/>
+          <w:sz w:val="24"/>
+          <w:szCs w:val="24"/>
+          <w:lang w:val="el-GR"/>
+        </w:rPr>
+        <w:t xml:space="preserve">, </w:t>
       </w:r>
       <w:r>
         <w:rPr>
@@ -434,6 +446,7 @@
         </w:rPr>
         <w:t xml:space="preserve">ένα </w:t>
       </w:r>
+      <w:proofErr w:type="spellStart"/>
       <w:r>
         <w:rPr>
           <w:rFonts w:ascii="Arial" w:hAnsi="Arial" w:cs="Arial"/>
@@ -442,14 +455,24 @@
         </w:rPr>
         <w:t>dateofbirth</w:t>
       </w:r>
-      <w:r>
-        <w:rPr>
-          <w:rFonts w:ascii="Arial" w:hAnsi="Arial" w:cs="Arial"/>
-          <w:sz w:val="24"/>
-          <w:szCs w:val="24"/>
-          <w:lang w:val="el-GR"/>
-        </w:rPr>
-        <w:t xml:space="preserve">() </w:t>
+      <w:proofErr w:type="spellEnd"/>
+      <w:r>
+        <w:rPr>
+          <w:rFonts w:ascii="Arial" w:hAnsi="Arial" w:cs="Arial"/>
+          <w:sz w:val="24"/>
+          <w:szCs w:val="24"/>
+          <w:lang w:val="el-GR"/>
+        </w:rPr>
+        <w:t>/2</w:t>
+      </w:r>
+      <w:r>
+        <w:rPr>
+          <w:rFonts w:ascii="Arial" w:hAnsi="Arial" w:cs="Arial"/>
+          <w:sz w:val="24"/>
+          <w:szCs w:val="24"/>
+          <w:lang w:val="el-GR"/>
+        </w:rPr>
+        <w:t xml:space="preserve"> </w:t>
       </w:r>
       <w:r>
         <w:rPr>
@@ -475,7 +498,16 @@
           <w:szCs w:val="24"/>
           <w:lang w:val="el-GR"/>
         </w:rPr>
-        <w:t>().</w:t>
+        <w:t>/2</w:t>
+      </w:r>
+      <w:r>
+        <w:rPr>
+          <w:rFonts w:ascii="Arial" w:hAnsi="Arial" w:cs="Arial"/>
+          <w:sz w:val="24"/>
+          <w:szCs w:val="24"/>
+          <w:lang w:val="el-GR"/>
+        </w:rPr>
+        <w:t>.</w:t>
       </w:r>
       <w:r>
         <w:rPr>
@@ -510,7 +542,16 @@
           <w:szCs w:val="24"/>
           <w:lang w:val="el-GR"/>
         </w:rPr>
-        <w:t xml:space="preserve">() </w:t>
+        <w:t>/1</w:t>
+      </w:r>
+      <w:r>
+        <w:rPr>
+          <w:rFonts w:ascii="Arial" w:hAnsi="Arial" w:cs="Arial"/>
+          <w:sz w:val="24"/>
+          <w:szCs w:val="24"/>
+          <w:lang w:val="el-GR"/>
+        </w:rPr>
+        <w:t xml:space="preserve"> </w:t>
       </w:r>
       <w:r>
         <w:rPr>
@@ -565,7 +606,189 @@
           <w:szCs w:val="24"/>
           <w:lang w:val="el-GR"/>
         </w:rPr>
-        <w:t>μία για τον πατέρα και μία για την μητέρα, όπως φαίνεται παρακάτω:</w:t>
+        <w:t>μία για τον πατέρα και μία για την μητέρα</w:t>
+      </w:r>
+      <w:r>
+        <w:rPr>
+          <w:rFonts w:ascii="Arial" w:hAnsi="Arial" w:cs="Arial"/>
+          <w:sz w:val="24"/>
+          <w:szCs w:val="24"/>
+          <w:lang w:val="el-GR"/>
+        </w:rPr>
+        <w:t xml:space="preserve">. </w:t>
+      </w:r>
+      <w:r>
+        <w:rPr>
+          <w:rFonts w:ascii="Arial" w:hAnsi="Arial" w:cs="Arial"/>
+          <w:sz w:val="24"/>
+          <w:szCs w:val="24"/>
+          <w:lang w:val="el-GR"/>
+        </w:rPr>
+        <w:t xml:space="preserve">Χρησιμοποιώντας μία φορά την μεταβλητή </w:t>
+      </w:r>
+      <w:r>
+        <w:rPr>
+          <w:rFonts w:ascii="Arial" w:hAnsi="Arial" w:cs="Arial"/>
+          <w:sz w:val="24"/>
+          <w:szCs w:val="24"/>
+        </w:rPr>
+        <w:t>X</w:t>
+      </w:r>
+      <w:r>
+        <w:rPr>
+          <w:rFonts w:ascii="Arial" w:hAnsi="Arial" w:cs="Arial"/>
+          <w:sz w:val="24"/>
+          <w:szCs w:val="24"/>
+          <w:lang w:val="el-GR"/>
+        </w:rPr>
+        <w:t xml:space="preserve"> </w:t>
+      </w:r>
+      <w:r>
+        <w:rPr>
+          <w:rFonts w:ascii="Arial" w:hAnsi="Arial" w:cs="Arial"/>
+          <w:sz w:val="24"/>
+          <w:szCs w:val="24"/>
+          <w:lang w:val="el-GR"/>
+        </w:rPr>
+        <w:t xml:space="preserve">την πρώτη φορά, μπορούμε και βρίσκουμε τον πατέρα. Με την μεταβλητή </w:t>
+      </w:r>
+      <w:r>
+        <w:rPr>
+          <w:rFonts w:ascii="Arial" w:hAnsi="Arial" w:cs="Arial"/>
+          <w:sz w:val="24"/>
+          <w:szCs w:val="24"/>
+        </w:rPr>
+        <w:t>Y</w:t>
+      </w:r>
+      <w:r>
+        <w:rPr>
+          <w:rFonts w:ascii="Arial" w:hAnsi="Arial" w:cs="Arial"/>
+          <w:sz w:val="24"/>
+          <w:szCs w:val="24"/>
+          <w:lang w:val="el-GR"/>
+        </w:rPr>
+        <w:t xml:space="preserve">, στην επόμενη </w:t>
+      </w:r>
+      <w:r>
+        <w:rPr>
+          <w:rFonts w:ascii="Arial" w:hAnsi="Arial" w:cs="Arial"/>
+          <w:sz w:val="24"/>
+          <w:szCs w:val="24"/>
+        </w:rPr>
+        <w:t>if</w:t>
+      </w:r>
+      <w:r>
+        <w:rPr>
+          <w:rFonts w:ascii="Arial" w:hAnsi="Arial" w:cs="Arial"/>
+          <w:sz w:val="24"/>
+          <w:szCs w:val="24"/>
+          <w:lang w:val="el-GR"/>
+        </w:rPr>
+        <w:t>-</w:t>
+      </w:r>
+      <w:r>
+        <w:rPr>
+          <w:rFonts w:ascii="Arial" w:hAnsi="Arial" w:cs="Arial"/>
+          <w:sz w:val="24"/>
+          <w:szCs w:val="24"/>
+        </w:rPr>
+        <w:t>then</w:t>
+      </w:r>
+      <w:r>
+        <w:rPr>
+          <w:rFonts w:ascii="Arial" w:hAnsi="Arial" w:cs="Arial"/>
+          <w:sz w:val="24"/>
+          <w:szCs w:val="24"/>
+          <w:lang w:val="el-GR"/>
+        </w:rPr>
+        <w:t xml:space="preserve">, </w:t>
+      </w:r>
+      <w:r>
+        <w:rPr>
+          <w:rFonts w:ascii="Arial" w:hAnsi="Arial" w:cs="Arial"/>
+          <w:sz w:val="24"/>
+          <w:szCs w:val="24"/>
+          <w:lang w:val="el-GR"/>
+        </w:rPr>
+        <w:t xml:space="preserve">μπορούμε και βρίσκουμε την μητέρα για οποιαδήποτε οικογένεια. Για να βγάλει αποτελέσματα η </w:t>
+      </w:r>
+      <w:r>
+        <w:rPr>
+          <w:rFonts w:ascii="Arial" w:hAnsi="Arial" w:cs="Arial"/>
+          <w:sz w:val="24"/>
+          <w:szCs w:val="24"/>
+        </w:rPr>
+        <w:t>if</w:t>
+      </w:r>
+      <w:r>
+        <w:rPr>
+          <w:rFonts w:ascii="Arial" w:hAnsi="Arial" w:cs="Arial"/>
+          <w:sz w:val="24"/>
+          <w:szCs w:val="24"/>
+          <w:lang w:val="el-GR"/>
+        </w:rPr>
+        <w:t>-</w:t>
+      </w:r>
+      <w:r>
+        <w:rPr>
+          <w:rFonts w:ascii="Arial" w:hAnsi="Arial" w:cs="Arial"/>
+          <w:sz w:val="24"/>
+          <w:szCs w:val="24"/>
+        </w:rPr>
+        <w:t>then</w:t>
+      </w:r>
+      <w:r>
+        <w:rPr>
+          <w:rFonts w:ascii="Arial" w:hAnsi="Arial" w:cs="Arial"/>
+          <w:sz w:val="24"/>
+          <w:szCs w:val="24"/>
+          <w:lang w:val="el-GR"/>
+        </w:rPr>
+        <w:t xml:space="preserve">, </w:t>
+      </w:r>
+      <w:r>
+        <w:rPr>
+          <w:rFonts w:ascii="Arial" w:hAnsi="Arial" w:cs="Arial"/>
+          <w:sz w:val="24"/>
+          <w:szCs w:val="24"/>
+          <w:lang w:val="el-GR"/>
+        </w:rPr>
+        <w:t xml:space="preserve">θα πρέπει να της παρέχουμε το κατάλληλο </w:t>
+      </w:r>
+      <w:r>
+        <w:rPr>
+          <w:rFonts w:ascii="Arial" w:hAnsi="Arial" w:cs="Arial"/>
+          <w:sz w:val="24"/>
+          <w:szCs w:val="24"/>
+        </w:rPr>
+        <w:t>person</w:t>
+      </w:r>
+      <w:r>
+        <w:rPr>
+          <w:rFonts w:ascii="Arial" w:hAnsi="Arial" w:cs="Arial"/>
+          <w:sz w:val="24"/>
+          <w:szCs w:val="24"/>
+          <w:lang w:val="el-GR"/>
+        </w:rPr>
+        <w:t>/4</w:t>
+      </w:r>
+      <w:r>
+        <w:rPr>
+          <w:rFonts w:ascii="Arial" w:hAnsi="Arial" w:cs="Arial"/>
+          <w:sz w:val="24"/>
+          <w:szCs w:val="24"/>
+          <w:lang w:val="el-GR"/>
+        </w:rPr>
+        <w:t xml:space="preserve"> </w:t>
+      </w:r>
+      <w:r>
+        <w:rPr>
+          <w:rFonts w:ascii="Arial" w:hAnsi="Arial" w:cs="Arial"/>
+          <w:sz w:val="24"/>
+          <w:szCs w:val="24"/>
+          <w:lang w:val="el-GR"/>
+        </w:rPr>
+        <w:t>όπως φαίνεται παρακάτω:</w:t>
       </w:r>
     </w:p>
     <w:p>
@@ -574,7 +797,6 @@
           <w:rFonts w:ascii="Arial" w:hAnsi="Arial" w:cs="Arial"/>
           <w:sz w:val="24"/>
           <w:szCs w:val="24"/>
-          <w:lang w:val="el-GR"/>
         </w:rPr>
       </w:pPr>
       <w:r>
@@ -585,9 +807,9 @@
           <w:lang w:val="el-GR"/>
         </w:rPr>
         <w:drawing>
-          <wp:inline distT="0" distB="0" distL="0" distR="0" wp14:anchorId="65BFFA27" wp14:editId="10EC97CB">
-            <wp:extent cx="4648849" cy="571580"/>
-            <wp:effectExtent l="0" t="0" r="0" b="0"/>
+          <wp:inline distT="0" distB="0" distL="0" distR="0" wp14:anchorId="65BFFA27" wp14:editId="31918985">
+            <wp:extent cx="5655308" cy="695325"/>
+            <wp:effectExtent l="0" t="0" r="3175" b="0"/>
             <wp:docPr id="1" name="Picture 1" descr="Text&#10;&#10;Description automatically generated"/>
             <wp:cNvGraphicFramePr>
               <a:graphicFrameLocks xmlns:a="http://schemas.openxmlformats.org/drawingml/2006/main" noChangeAspect="1"/>
@@ -608,7 +830,7 @@
                   <pic:spPr>
                     <a:xfrm>
                       <a:off x="0" y="0"/>
-                      <a:ext cx="4648849" cy="571580"/>
+                      <a:ext cx="5671075" cy="697264"/>
                     </a:xfrm>
                     <a:prstGeom prst="rect">
                       <a:avLst/>
@@ -627,7 +849,6 @@
           <w:rFonts w:ascii="Arial" w:hAnsi="Arial" w:cs="Arial"/>
           <w:sz w:val="24"/>
           <w:szCs w:val="24"/>
-          <w:lang w:val="el-GR"/>
         </w:rPr>
       </w:pPr>
       <w:r>
@@ -635,17 +856,89 @@
           <w:rFonts w:ascii="Arial" w:hAnsi="Arial" w:cs="Arial"/>
           <w:sz w:val="24"/>
           <w:szCs w:val="24"/>
-          <w:lang w:val="el-GR"/>
-        </w:rPr>
-        <w:t xml:space="preserve">Χρησιμοποιώντας μία φορά την μεταβλητή </w:t>
-      </w:r>
-      <w:r>
-        <w:rPr>
-          <w:rFonts w:ascii="Arial" w:hAnsi="Arial" w:cs="Arial"/>
-          <w:sz w:val="24"/>
-          <w:szCs w:val="24"/>
-        </w:rPr>
-        <w:t>X</w:t>
+        </w:rPr>
+        <w:drawing>
+          <wp:inline distT="0" distB="0" distL="0" distR="0" wp14:anchorId="504F6916" wp14:editId="0C0CF074">
+            <wp:extent cx="5645886" cy="1123950"/>
+            <wp:effectExtent l="0" t="0" r="0" b="0"/>
+            <wp:docPr id="3" name="Picture 3" descr="Graphical user interface, text, application&#10;&#10;Description automatically generated"/>
+            <wp:cNvGraphicFramePr>
+              <a:graphicFrameLocks xmlns:a="http://schemas.openxmlformats.org/drawingml/2006/main" noChangeAspect="1"/>
+            </wp:cNvGraphicFramePr>
+            <a:graphic xmlns:a="http://schemas.openxmlformats.org/drawingml/2006/main">
+              <a:graphicData uri="http://schemas.openxmlformats.org/drawingml/2006/picture">
+                <pic:pic xmlns:pic="http://schemas.openxmlformats.org/drawingml/2006/picture">
+                  <pic:nvPicPr>
+                    <pic:cNvPr id="3" name="Picture 3" descr="Graphical user interface, text, application&#10;&#10;Description automatically generated"/>
+                    <pic:cNvPicPr/>
+                  </pic:nvPicPr>
+                  <pic:blipFill>
+                    <a:blip r:embed="rId5"/>
+                    <a:stretch>
+                      <a:fillRect/>
+                    </a:stretch>
+                  </pic:blipFill>
+                  <pic:spPr>
+                    <a:xfrm>
+                      <a:off x="0" y="0"/>
+                      <a:ext cx="5695593" cy="1133845"/>
+                    </a:xfrm>
+                    <a:prstGeom prst="rect">
+                      <a:avLst/>
+                    </a:prstGeom>
+                  </pic:spPr>
+                </pic:pic>
+              </a:graphicData>
+            </a:graphic>
+          </wp:inline>
+        </w:drawing>
+      </w:r>
+    </w:p>
+    <w:p>
+      <w:pPr>
+        <w:rPr>
+          <w:rFonts w:ascii="Arial" w:hAnsi="Arial" w:cs="Arial"/>
+          <w:sz w:val="24"/>
+          <w:szCs w:val="24"/>
+        </w:rPr>
+      </w:pPr>
+    </w:p>
+    <w:p>
+      <w:pPr>
+        <w:rPr>
+          <w:rFonts w:ascii="Arial" w:hAnsi="Arial" w:cs="Arial"/>
+          <w:sz w:val="24"/>
+          <w:szCs w:val="24"/>
+          <w:lang w:val="el-GR"/>
+        </w:rPr>
+      </w:pPr>
+      <w:r>
+        <w:rPr>
+          <w:rFonts w:ascii="Arial" w:hAnsi="Arial" w:cs="Arial"/>
+          <w:sz w:val="24"/>
+          <w:szCs w:val="24"/>
+          <w:lang w:val="el-GR"/>
+        </w:rPr>
+        <w:t xml:space="preserve">Με την </w:t>
+      </w:r>
+      <w:proofErr w:type="spellStart"/>
+      <w:r>
+        <w:rPr>
+          <w:rFonts w:ascii="Arial" w:hAnsi="Arial" w:cs="Arial"/>
+          <w:sz w:val="24"/>
+          <w:szCs w:val="24"/>
+        </w:rPr>
+        <w:t>dateofbirth</w:t>
+      </w:r>
+      <w:proofErr w:type="spellEnd"/>
+      <w:r>
+        <w:rPr>
+          <w:rFonts w:ascii="Arial" w:hAnsi="Arial" w:cs="Arial"/>
+          <w:sz w:val="24"/>
+          <w:szCs w:val="24"/>
+          <w:lang w:val="el-GR"/>
+        </w:rPr>
+        <w:t>/2</w:t>
       </w:r>
       <w:r>
         <w:rPr>
@@ -663,67 +956,60 @@
           <w:szCs w:val="24"/>
           <w:lang w:val="el-GR"/>
         </w:rPr>
-        <w:t xml:space="preserve">την πρώτη φορά, μπορούμε και βρίσκουμε τον πατέρα. Με την μεταβλητή </w:t>
-      </w:r>
-      <w:r>
-        <w:rPr>
-          <w:rFonts w:ascii="Arial" w:hAnsi="Arial" w:cs="Arial"/>
-          <w:sz w:val="24"/>
-          <w:szCs w:val="24"/>
-        </w:rPr>
-        <w:t>Y</w:t>
-      </w:r>
-      <w:r>
-        <w:rPr>
-          <w:rFonts w:ascii="Arial" w:hAnsi="Arial" w:cs="Arial"/>
-          <w:sz w:val="24"/>
-          <w:szCs w:val="24"/>
-          <w:lang w:val="el-GR"/>
-        </w:rPr>
-        <w:t xml:space="preserve">, στην επόμενη </w:t>
-      </w:r>
-      <w:r>
-        <w:rPr>
-          <w:rFonts w:ascii="Arial" w:hAnsi="Arial" w:cs="Arial"/>
-          <w:sz w:val="24"/>
-          <w:szCs w:val="24"/>
-        </w:rPr>
-        <w:t>if</w:t>
-      </w:r>
-      <w:r>
-        <w:rPr>
-          <w:rFonts w:ascii="Arial" w:hAnsi="Arial" w:cs="Arial"/>
-          <w:sz w:val="24"/>
-          <w:szCs w:val="24"/>
-          <w:lang w:val="el-GR"/>
-        </w:rPr>
-        <w:t>-</w:t>
-      </w:r>
-      <w:r>
-        <w:rPr>
-          <w:rFonts w:ascii="Arial" w:hAnsi="Arial" w:cs="Arial"/>
-          <w:sz w:val="24"/>
-          <w:szCs w:val="24"/>
-        </w:rPr>
-        <w:t>then</w:t>
-      </w:r>
-      <w:r>
-        <w:rPr>
-          <w:rFonts w:ascii="Arial" w:hAnsi="Arial" w:cs="Arial"/>
-          <w:sz w:val="24"/>
-          <w:szCs w:val="24"/>
-          <w:lang w:val="el-GR"/>
-        </w:rPr>
-        <w:t xml:space="preserve">, </w:t>
-      </w:r>
-      <w:r>
-        <w:rPr>
-          <w:rFonts w:ascii="Arial" w:hAnsi="Arial" w:cs="Arial"/>
-          <w:sz w:val="24"/>
-          <w:szCs w:val="24"/>
-          <w:lang w:val="el-GR"/>
-        </w:rPr>
-        <w:t>μπορούμε και βρίσκουμε την μητέρα για οποιαδήποτε οικογένεια.</w:t>
+        <w:t>μπορούμε να βρούμε</w:t>
+      </w:r>
+      <w:r>
+        <w:rPr>
+          <w:rFonts w:ascii="Arial" w:hAnsi="Arial" w:cs="Arial"/>
+          <w:sz w:val="24"/>
+          <w:szCs w:val="24"/>
+          <w:lang w:val="el-GR"/>
+        </w:rPr>
+        <w:t xml:space="preserve"> οποιονδήποτε γονέα</w:t>
+      </w:r>
+      <w:r>
+        <w:rPr>
+          <w:rFonts w:ascii="Arial" w:hAnsi="Arial" w:cs="Arial"/>
+          <w:sz w:val="24"/>
+          <w:szCs w:val="24"/>
+          <w:lang w:val="el-GR"/>
+        </w:rPr>
+        <w:t xml:space="preserve"> </w:t>
+      </w:r>
+      <w:r>
+        <w:rPr>
+          <w:rFonts w:ascii="Arial" w:hAnsi="Arial" w:cs="Arial"/>
+          <w:sz w:val="24"/>
+          <w:szCs w:val="24"/>
+          <w:lang w:val="el-GR"/>
+        </w:rPr>
+        <w:t>υπάρχει με αυτή τη ημερομηνία γέννησης.</w:t>
+      </w:r>
+      <w:r>
+        <w:rPr>
+          <w:rFonts w:ascii="Arial" w:hAnsi="Arial" w:cs="Arial"/>
+          <w:sz w:val="24"/>
+          <w:szCs w:val="24"/>
+          <w:lang w:val="el-GR"/>
+        </w:rPr>
+        <w:t xml:space="preserve"> Ο λόγος που συμβαίνει αυτό, είναι επειδή χρησιμοποιούμε την </w:t>
+      </w:r>
+      <w:r>
+        <w:rPr>
+          <w:rFonts w:ascii="Arial" w:hAnsi="Arial" w:cs="Arial"/>
+          <w:sz w:val="24"/>
+          <w:szCs w:val="24"/>
+        </w:rPr>
+        <w:t>exists</w:t>
+      </w:r>
+      <w:r>
+        <w:rPr>
+          <w:rFonts w:ascii="Arial" w:hAnsi="Arial" w:cs="Arial"/>
+          <w:sz w:val="24"/>
+          <w:szCs w:val="24"/>
+          <w:lang w:val="el-GR"/>
+        </w:rPr>
+        <w:t xml:space="preserve">/1 ταυτοχρόνως, για να βρούμε </w:t>
       </w:r>
     </w:p>
     <w:sectPr>

--- a/Άσκηση 1/parousiasi.docx
+++ b/Άσκηση 1/parousiasi.docx
@@ -909,16 +909,89 @@
           <w:rFonts w:ascii="Arial" w:hAnsi="Arial" w:cs="Arial"/>
           <w:sz w:val="24"/>
           <w:szCs w:val="24"/>
-          <w:lang w:val="el-GR"/>
-        </w:rPr>
-      </w:pPr>
-      <w:r>
-        <w:rPr>
-          <w:rFonts w:ascii="Arial" w:hAnsi="Arial" w:cs="Arial"/>
-          <w:sz w:val="24"/>
-          <w:szCs w:val="24"/>
-          <w:lang w:val="el-GR"/>
-        </w:rPr>
+        </w:rPr>
+      </w:pPr>
+    </w:p>
+    <w:p>
+      <w:pPr>
+        <w:rPr>
+          <w:rFonts w:ascii="Arial" w:hAnsi="Arial" w:cs="Arial"/>
+          <w:sz w:val="24"/>
+          <w:szCs w:val="24"/>
+        </w:rPr>
+      </w:pPr>
+    </w:p>
+    <w:p>
+      <w:pPr>
+        <w:rPr>
+          <w:rFonts w:ascii="Arial" w:hAnsi="Arial" w:cs="Arial"/>
+          <w:sz w:val="24"/>
+          <w:szCs w:val="24"/>
+        </w:rPr>
+      </w:pPr>
+    </w:p>
+    <w:p>
+      <w:pPr>
+        <w:rPr>
+          <w:rFonts w:ascii="Arial" w:hAnsi="Arial" w:cs="Arial"/>
+          <w:sz w:val="24"/>
+          <w:szCs w:val="24"/>
+        </w:rPr>
+      </w:pPr>
+    </w:p>
+    <w:p>
+      <w:pPr>
+        <w:rPr>
+          <w:rFonts w:ascii="Arial" w:hAnsi="Arial" w:cs="Arial"/>
+          <w:sz w:val="24"/>
+          <w:szCs w:val="24"/>
+        </w:rPr>
+      </w:pPr>
+    </w:p>
+    <w:p>
+      <w:pPr>
+        <w:rPr>
+          <w:rFonts w:ascii="Arial" w:hAnsi="Arial" w:cs="Arial"/>
+          <w:sz w:val="24"/>
+          <w:szCs w:val="24"/>
+        </w:rPr>
+      </w:pPr>
+    </w:p>
+    <w:p>
+      <w:pPr>
+        <w:rPr>
+          <w:rFonts w:ascii="Arial" w:hAnsi="Arial" w:cs="Arial"/>
+          <w:sz w:val="24"/>
+          <w:szCs w:val="24"/>
+        </w:rPr>
+      </w:pPr>
+    </w:p>
+    <w:p>
+      <w:pPr>
+        <w:rPr>
+          <w:rFonts w:ascii="Arial" w:hAnsi="Arial" w:cs="Arial"/>
+          <w:sz w:val="24"/>
+          <w:szCs w:val="24"/>
+        </w:rPr>
+      </w:pPr>
+    </w:p>
+    <w:p>
+      <w:pPr>
+        <w:rPr>
+          <w:rFonts w:ascii="Arial" w:hAnsi="Arial" w:cs="Arial"/>
+          <w:sz w:val="24"/>
+          <w:szCs w:val="24"/>
+          <w:lang w:val="el-GR"/>
+        </w:rPr>
+      </w:pPr>
+      <w:r>
+        <w:rPr>
+          <w:rFonts w:ascii="Arial" w:hAnsi="Arial" w:cs="Arial"/>
+          <w:sz w:val="24"/>
+          <w:szCs w:val="24"/>
+          <w:lang w:val="el-GR"/>
+        </w:rPr>
+        <w:lastRenderedPageBreak/>
         <w:t xml:space="preserve">Με την </w:t>
       </w:r>
       <w:proofErr w:type="spellStart"/>
@@ -983,7 +1056,25 @@
           <w:szCs w:val="24"/>
           <w:lang w:val="el-GR"/>
         </w:rPr>
-        <w:t>υπάρχει με αυτή τη ημερομηνία γέννησης.</w:t>
+        <w:t>υπάρχει με αυτή τη</w:t>
+      </w:r>
+      <w:r>
+        <w:rPr>
+          <w:rFonts w:ascii="Arial" w:hAnsi="Arial" w:cs="Arial"/>
+          <w:sz w:val="24"/>
+          <w:szCs w:val="24"/>
+          <w:lang w:val="el-GR"/>
+        </w:rPr>
+        <w:t>ν</w:t>
+      </w:r>
+      <w:r>
+        <w:rPr>
+          <w:rFonts w:ascii="Arial" w:hAnsi="Arial" w:cs="Arial"/>
+          <w:sz w:val="24"/>
+          <w:szCs w:val="24"/>
+          <w:lang w:val="el-GR"/>
+        </w:rPr>
+        <w:t xml:space="preserve"> ημερομηνία γέννησης.</w:t>
       </w:r>
       <w:r>
         <w:rPr>
@@ -1009,7 +1100,203 @@
           <w:szCs w:val="24"/>
           <w:lang w:val="el-GR"/>
         </w:rPr>
-        <w:t xml:space="preserve">/1 ταυτοχρόνως, για να βρούμε </w:t>
+        <w:t>/1 ταυτοχρόνως</w:t>
+      </w:r>
+      <w:r>
+        <w:rPr>
+          <w:rFonts w:ascii="Arial" w:hAnsi="Arial" w:cs="Arial"/>
+          <w:sz w:val="24"/>
+          <w:szCs w:val="24"/>
+          <w:lang w:val="el-GR"/>
+        </w:rPr>
+        <w:t xml:space="preserve"> σε αυτή την </w:t>
+      </w:r>
+      <w:r>
+        <w:rPr>
+          <w:rFonts w:ascii="Arial" w:hAnsi="Arial" w:cs="Arial"/>
+          <w:sz w:val="24"/>
+          <w:szCs w:val="24"/>
+        </w:rPr>
+        <w:t>if</w:t>
+      </w:r>
+      <w:r>
+        <w:rPr>
+          <w:rFonts w:ascii="Arial" w:hAnsi="Arial" w:cs="Arial"/>
+          <w:sz w:val="24"/>
+          <w:szCs w:val="24"/>
+          <w:lang w:val="el-GR"/>
+        </w:rPr>
+        <w:t>-</w:t>
+      </w:r>
+      <w:r>
+        <w:rPr>
+          <w:rFonts w:ascii="Arial" w:hAnsi="Arial" w:cs="Arial"/>
+          <w:sz w:val="24"/>
+          <w:szCs w:val="24"/>
+        </w:rPr>
+        <w:t>then</w:t>
+      </w:r>
+      <w:r>
+        <w:rPr>
+          <w:rFonts w:ascii="Arial" w:hAnsi="Arial" w:cs="Arial"/>
+          <w:sz w:val="24"/>
+          <w:szCs w:val="24"/>
+          <w:lang w:val="el-GR"/>
+        </w:rPr>
+        <w:t>.</w:t>
+      </w:r>
+      <w:r>
+        <w:rPr>
+          <w:rFonts w:ascii="Arial" w:hAnsi="Arial" w:cs="Arial"/>
+          <w:sz w:val="24"/>
+          <w:szCs w:val="24"/>
+          <w:lang w:val="el-GR"/>
+        </w:rPr>
+        <w:t xml:space="preserve"> Για να ευρεθεί μία ημερομηνία, αρκεί να υπάρχει </w:t>
+      </w:r>
+      <w:r>
+        <w:rPr>
+          <w:rFonts w:ascii="Arial" w:hAnsi="Arial" w:cs="Arial"/>
+          <w:b/>
+          <w:bCs/>
+          <w:sz w:val="24"/>
+          <w:szCs w:val="24"/>
+          <w:lang w:val="el-GR"/>
+        </w:rPr>
+        <w:t>ο μήνας και το έτος γέννησης</w:t>
+      </w:r>
+      <w:r>
+        <w:rPr>
+          <w:rFonts w:ascii="Arial" w:hAnsi="Arial" w:cs="Arial"/>
+          <w:sz w:val="24"/>
+          <w:szCs w:val="24"/>
+          <w:lang w:val="el-GR"/>
+        </w:rPr>
+        <w:t>.</w:t>
+      </w:r>
+      <w:r>
+        <w:rPr>
+          <w:rFonts w:ascii="Arial" w:hAnsi="Arial" w:cs="Arial"/>
+          <w:sz w:val="24"/>
+          <w:szCs w:val="24"/>
+          <w:lang w:val="el-GR"/>
+        </w:rPr>
+        <w:t xml:space="preserve"> </w:t>
+      </w:r>
+      <w:r>
+        <w:rPr>
+          <w:rFonts w:ascii="Arial" w:hAnsi="Arial" w:cs="Arial"/>
+          <w:sz w:val="24"/>
+          <w:szCs w:val="24"/>
+          <w:lang w:val="el-GR"/>
+        </w:rPr>
+        <w:t>Οπότε, έχοντας αυτό, μπορούμε να βρούμε τις ημερομηνίες ως εξής:</w:t>
+      </w:r>
+    </w:p>
+    <w:p>
+      <w:pPr>
+        <w:rPr>
+          <w:rFonts w:ascii="Arial" w:hAnsi="Arial" w:cs="Arial"/>
+          <w:sz w:val="24"/>
+          <w:szCs w:val="24"/>
+          <w:lang w:val="el-GR"/>
+        </w:rPr>
+      </w:pPr>
+      <w:r>
+        <w:rPr>
+          <w:rFonts w:ascii="Arial" w:hAnsi="Arial" w:cs="Arial"/>
+          <w:sz w:val="24"/>
+          <w:szCs w:val="24"/>
+          <w:lang w:val="el-GR"/>
+        </w:rPr>
+        <w:drawing>
+          <wp:inline distT="0" distB="0" distL="0" distR="0" wp14:anchorId="00E2662C" wp14:editId="087669A6">
+            <wp:extent cx="5391902" cy="381053"/>
+            <wp:effectExtent l="0" t="0" r="0" b="0"/>
+            <wp:docPr id="4" name="Picture 4"/>
+            <wp:cNvGraphicFramePr>
+              <a:graphicFrameLocks xmlns:a="http://schemas.openxmlformats.org/drawingml/2006/main" noChangeAspect="1"/>
+            </wp:cNvGraphicFramePr>
+            <a:graphic xmlns:a="http://schemas.openxmlformats.org/drawingml/2006/main">
+              <a:graphicData uri="http://schemas.openxmlformats.org/drawingml/2006/picture">
+                <pic:pic xmlns:pic="http://schemas.openxmlformats.org/drawingml/2006/picture">
+                  <pic:nvPicPr>
+                    <pic:cNvPr id="1" name=""/>
+                    <pic:cNvPicPr/>
+                  </pic:nvPicPr>
+                  <pic:blipFill>
+                    <a:blip r:embed="rId6"/>
+                    <a:stretch>
+                      <a:fillRect/>
+                    </a:stretch>
+                  </pic:blipFill>
+                  <pic:spPr>
+                    <a:xfrm>
+                      <a:off x="0" y="0"/>
+                      <a:ext cx="5391902" cy="381053"/>
+                    </a:xfrm>
+                    <a:prstGeom prst="rect">
+                      <a:avLst/>
+                    </a:prstGeom>
+                  </pic:spPr>
+                </pic:pic>
+              </a:graphicData>
+            </a:graphic>
+          </wp:inline>
+        </w:drawing>
+      </w:r>
+    </w:p>
+    <w:p>
+      <w:pPr>
+        <w:rPr>
+          <w:rFonts w:ascii="Arial" w:hAnsi="Arial" w:cs="Arial"/>
+          <w:sz w:val="24"/>
+          <w:szCs w:val="24"/>
+          <w:lang w:val="el-GR"/>
+        </w:rPr>
+      </w:pPr>
+      <w:r>
+        <w:rPr>
+          <w:rFonts w:ascii="Arial" w:hAnsi="Arial" w:cs="Arial"/>
+          <w:sz w:val="24"/>
+          <w:szCs w:val="24"/>
+          <w:lang w:val="el-GR"/>
+        </w:rPr>
+        <w:drawing>
+          <wp:inline distT="0" distB="0" distL="0" distR="0" wp14:anchorId="2EDCFCA1" wp14:editId="393B38EC">
+            <wp:extent cx="3543300" cy="1226804"/>
+            <wp:effectExtent l="0" t="0" r="0" b="0"/>
+            <wp:docPr id="5" name="Picture 5" descr="Graphical user interface, text, application&#10;&#10;Description automatically generated"/>
+            <wp:cNvGraphicFramePr>
+              <a:graphicFrameLocks xmlns:a="http://schemas.openxmlformats.org/drawingml/2006/main" noChangeAspect="1"/>
+            </wp:cNvGraphicFramePr>
+            <a:graphic xmlns:a="http://schemas.openxmlformats.org/drawingml/2006/main">
+              <a:graphicData uri="http://schemas.openxmlformats.org/drawingml/2006/picture">
+                <pic:pic xmlns:pic="http://schemas.openxmlformats.org/drawingml/2006/picture">
+                  <pic:nvPicPr>
+                    <pic:cNvPr id="5" name="Picture 5" descr="Graphical user interface, text, application&#10;&#10;Description automatically generated"/>
+                    <pic:cNvPicPr/>
+                  </pic:nvPicPr>
+                  <pic:blipFill>
+                    <a:blip r:embed="rId7"/>
+                    <a:stretch>
+                      <a:fillRect/>
+                    </a:stretch>
+                  </pic:blipFill>
+                  <pic:spPr>
+                    <a:xfrm>
+                      <a:off x="0" y="0"/>
+                      <a:ext cx="3600915" cy="1246752"/>
+                    </a:xfrm>
+                    <a:prstGeom prst="rect">
+                      <a:avLst/>
+                    </a:prstGeom>
+                  </pic:spPr>
+                </pic:pic>
+              </a:graphicData>
+            </a:graphic>
+          </wp:inline>
+        </w:drawing>
       </w:r>
     </w:p>
     <w:sectPr>

--- a/Άσκηση 1/parousiasi.docx
+++ b/Άσκηση 1/parousiasi.docx
@@ -615,16 +615,7 @@
           <w:szCs w:val="24"/>
           <w:lang w:val="el-GR"/>
         </w:rPr>
-        <w:t xml:space="preserve">. </w:t>
-      </w:r>
-      <w:r>
-        <w:rPr>
-          <w:rFonts w:ascii="Arial" w:hAnsi="Arial" w:cs="Arial"/>
-          <w:sz w:val="24"/>
-          <w:szCs w:val="24"/>
-          <w:lang w:val="el-GR"/>
-        </w:rPr>
-        <w:t xml:space="preserve">Χρησιμοποιώντας μία φορά την μεταβλητή </w:t>
+        <w:t xml:space="preserve">. Χρησιμοποιώντας μία φορά την μεταβλητή </w:t>
       </w:r>
       <w:r>
         <w:rPr>
@@ -770,16 +761,7 @@
           <w:szCs w:val="24"/>
           <w:lang w:val="el-GR"/>
         </w:rPr>
-        <w:t>/4</w:t>
-      </w:r>
-      <w:r>
-        <w:rPr>
-          <w:rFonts w:ascii="Arial" w:hAnsi="Arial" w:cs="Arial"/>
-          <w:sz w:val="24"/>
-          <w:szCs w:val="24"/>
-          <w:lang w:val="el-GR"/>
-        </w:rPr>
-        <w:t xml:space="preserve"> </w:t>
+        <w:t xml:space="preserve">/4 </w:t>
       </w:r>
       <w:r>
         <w:rPr>
@@ -802,6 +784,7 @@
       <w:r>
         <w:rPr>
           <w:rFonts w:ascii="Arial" w:hAnsi="Arial" w:cs="Arial"/>
+          <w:noProof/>
           <w:sz w:val="24"/>
           <w:szCs w:val="24"/>
           <w:lang w:val="el-GR"/>
@@ -854,6 +837,7 @@
       <w:r>
         <w:rPr>
           <w:rFonts w:ascii="Arial" w:hAnsi="Arial" w:cs="Arial"/>
+          <w:noProof/>
           <w:sz w:val="24"/>
           <w:szCs w:val="24"/>
         </w:rPr>
@@ -1205,6 +1189,7 @@
       <w:r>
         <w:rPr>
           <w:rFonts w:ascii="Arial" w:hAnsi="Arial" w:cs="Arial"/>
+          <w:noProof/>
           <w:sz w:val="24"/>
           <w:szCs w:val="24"/>
           <w:lang w:val="el-GR"/>
@@ -1258,6 +1243,7 @@
       <w:r>
         <w:rPr>
           <w:rFonts w:ascii="Arial" w:hAnsi="Arial" w:cs="Arial"/>
+          <w:noProof/>
           <w:sz w:val="24"/>
           <w:szCs w:val="24"/>
           <w:lang w:val="el-GR"/>
@@ -1298,6 +1284,245 @@
           </wp:inline>
         </w:drawing>
       </w:r>
+    </w:p>
+    <w:p>
+      <w:pPr>
+        <w:rPr>
+          <w:rFonts w:ascii="Arial" w:hAnsi="Arial" w:cs="Arial"/>
+          <w:sz w:val="24"/>
+          <w:szCs w:val="24"/>
+          <w:lang w:val="el-GR"/>
+        </w:rPr>
+      </w:pPr>
+    </w:p>
+    <w:p>
+      <w:pPr>
+        <w:rPr>
+          <w:rFonts w:ascii="Arial" w:hAnsi="Arial" w:cs="Arial"/>
+          <w:sz w:val="24"/>
+          <w:szCs w:val="24"/>
+          <w:lang w:val="el-GR"/>
+        </w:rPr>
+      </w:pPr>
+      <w:r>
+        <w:rPr>
+          <w:rFonts w:ascii="Arial" w:hAnsi="Arial" w:cs="Arial"/>
+          <w:sz w:val="24"/>
+          <w:szCs w:val="24"/>
+          <w:lang w:val="el-GR"/>
+        </w:rPr>
+        <w:t xml:space="preserve">Παρόμοια πράγματα συμβαίνουν και με το </w:t>
+      </w:r>
+      <w:r>
+        <w:rPr>
+          <w:rFonts w:ascii="Arial" w:hAnsi="Arial" w:cs="Arial"/>
+          <w:sz w:val="24"/>
+          <w:szCs w:val="24"/>
+        </w:rPr>
+        <w:t>if</w:t>
+      </w:r>
+      <w:r>
+        <w:rPr>
+          <w:rFonts w:ascii="Arial" w:hAnsi="Arial" w:cs="Arial"/>
+          <w:sz w:val="24"/>
+          <w:szCs w:val="24"/>
+          <w:lang w:val="el-GR"/>
+        </w:rPr>
+        <w:t>-</w:t>
+      </w:r>
+      <w:r>
+        <w:rPr>
+          <w:rFonts w:ascii="Arial" w:hAnsi="Arial" w:cs="Arial"/>
+          <w:sz w:val="24"/>
+          <w:szCs w:val="24"/>
+        </w:rPr>
+        <w:t>then</w:t>
+      </w:r>
+      <w:r>
+        <w:rPr>
+          <w:rFonts w:ascii="Arial" w:hAnsi="Arial" w:cs="Arial"/>
+          <w:sz w:val="24"/>
+          <w:szCs w:val="24"/>
+          <w:lang w:val="el-GR"/>
+        </w:rPr>
+        <w:t xml:space="preserve"> </w:t>
+      </w:r>
+      <w:r>
+        <w:rPr>
+          <w:rFonts w:ascii="Arial" w:hAnsi="Arial" w:cs="Arial"/>
+          <w:sz w:val="24"/>
+          <w:szCs w:val="24"/>
+        </w:rPr>
+        <w:t>salary</w:t>
+      </w:r>
+      <w:r>
+        <w:rPr>
+          <w:rFonts w:ascii="Arial" w:hAnsi="Arial" w:cs="Arial"/>
+          <w:sz w:val="24"/>
+          <w:szCs w:val="24"/>
+          <w:lang w:val="el-GR"/>
+        </w:rPr>
+        <w:t xml:space="preserve">/2. </w:t>
+      </w:r>
+      <w:r>
+        <w:rPr>
+          <w:rFonts w:ascii="Arial" w:hAnsi="Arial" w:cs="Arial"/>
+          <w:sz w:val="24"/>
+          <w:szCs w:val="24"/>
+          <w:lang w:val="el-GR"/>
+        </w:rPr>
+        <w:t xml:space="preserve">Η μόνη διαφορά είναι στα ορίσματα, δηλαδή στο ότι πρέπει να βάλουμε το μέρος που δουλεύει το </w:t>
+      </w:r>
+      <w:r>
+        <w:rPr>
+          <w:rFonts w:ascii="Arial" w:hAnsi="Arial" w:cs="Arial"/>
+          <w:sz w:val="24"/>
+          <w:szCs w:val="24"/>
+        </w:rPr>
+        <w:t>person</w:t>
+      </w:r>
+      <w:r>
+        <w:rPr>
+          <w:rFonts w:ascii="Arial" w:hAnsi="Arial" w:cs="Arial"/>
+          <w:sz w:val="24"/>
+          <w:szCs w:val="24"/>
+          <w:lang w:val="el-GR"/>
+        </w:rPr>
+        <w:t xml:space="preserve"> μαζί με τον μισθό του, για να ανακτηθεί </w:t>
+      </w:r>
+      <w:r>
+        <w:rPr>
+          <w:rFonts w:ascii="Arial" w:hAnsi="Arial" w:cs="Arial"/>
+          <w:sz w:val="24"/>
+          <w:szCs w:val="24"/>
+        </w:rPr>
+        <w:t>true</w:t>
+      </w:r>
+      <w:r>
+        <w:rPr>
+          <w:rFonts w:ascii="Arial" w:hAnsi="Arial" w:cs="Arial"/>
+          <w:sz w:val="24"/>
+          <w:szCs w:val="24"/>
+          <w:lang w:val="el-GR"/>
+        </w:rPr>
+        <w:t>.</w:t>
+      </w:r>
+    </w:p>
+    <w:p>
+      <w:pPr>
+        <w:rPr>
+          <w:rFonts w:ascii="Arial" w:hAnsi="Arial" w:cs="Arial"/>
+          <w:sz w:val="24"/>
+          <w:szCs w:val="24"/>
+          <w:lang w:val="el-GR"/>
+        </w:rPr>
+      </w:pPr>
+      <w:r>
+        <w:rPr>
+          <w:rFonts w:ascii="Arial" w:hAnsi="Arial" w:cs="Arial"/>
+          <w:sz w:val="24"/>
+          <w:szCs w:val="24"/>
+          <w:lang w:val="el-GR"/>
+        </w:rPr>
+        <w:drawing>
+          <wp:inline distT="0" distB="0" distL="0" distR="0" wp14:anchorId="1F6BBDBC" wp14:editId="39830D28">
+            <wp:extent cx="5505450" cy="413928"/>
+            <wp:effectExtent l="0" t="0" r="0" b="5715"/>
+            <wp:docPr id="7" name="Picture 7"/>
+            <wp:cNvGraphicFramePr>
+              <a:graphicFrameLocks xmlns:a="http://schemas.openxmlformats.org/drawingml/2006/main" noChangeAspect="1"/>
+            </wp:cNvGraphicFramePr>
+            <a:graphic xmlns:a="http://schemas.openxmlformats.org/drawingml/2006/main">
+              <a:graphicData uri="http://schemas.openxmlformats.org/drawingml/2006/picture">
+                <pic:pic xmlns:pic="http://schemas.openxmlformats.org/drawingml/2006/picture">
+                  <pic:nvPicPr>
+                    <pic:cNvPr id="1" name=""/>
+                    <pic:cNvPicPr/>
+                  </pic:nvPicPr>
+                  <pic:blipFill>
+                    <a:blip r:embed="rId8"/>
+                    <a:stretch>
+                      <a:fillRect/>
+                    </a:stretch>
+                  </pic:blipFill>
+                  <pic:spPr>
+                    <a:xfrm>
+                      <a:off x="0" y="0"/>
+                      <a:ext cx="5549080" cy="417208"/>
+                    </a:xfrm>
+                    <a:prstGeom prst="rect">
+                      <a:avLst/>
+                    </a:prstGeom>
+                  </pic:spPr>
+                </pic:pic>
+              </a:graphicData>
+            </a:graphic>
+          </wp:inline>
+        </w:drawing>
+      </w:r>
+    </w:p>
+    <w:p>
+      <w:pPr>
+        <w:rPr>
+          <w:rFonts w:ascii="Arial" w:hAnsi="Arial" w:cs="Arial"/>
+          <w:sz w:val="24"/>
+          <w:szCs w:val="24"/>
+          <w:lang w:val="el-GR"/>
+        </w:rPr>
+      </w:pPr>
+      <w:r>
+        <w:rPr>
+          <w:rFonts w:ascii="Arial" w:hAnsi="Arial" w:cs="Arial"/>
+          <w:sz w:val="24"/>
+          <w:szCs w:val="24"/>
+          <w:lang w:val="el-GR"/>
+        </w:rPr>
+        <w:drawing>
+          <wp:inline distT="0" distB="0" distL="0" distR="0" wp14:anchorId="4390574B" wp14:editId="48F2B69B">
+            <wp:extent cx="2857500" cy="887557"/>
+            <wp:effectExtent l="0" t="0" r="0" b="8255"/>
+            <wp:docPr id="2" name="Picture 2" descr="A picture containing logo&#10;&#10;Description automatically generated"/>
+            <wp:cNvGraphicFramePr>
+              <a:graphicFrameLocks xmlns:a="http://schemas.openxmlformats.org/drawingml/2006/main" noChangeAspect="1"/>
+            </wp:cNvGraphicFramePr>
+            <a:graphic xmlns:a="http://schemas.openxmlformats.org/drawingml/2006/main">
+              <a:graphicData uri="http://schemas.openxmlformats.org/drawingml/2006/picture">
+                <pic:pic xmlns:pic="http://schemas.openxmlformats.org/drawingml/2006/picture">
+                  <pic:nvPicPr>
+                    <pic:cNvPr id="2" name="Picture 2" descr="A picture containing logo&#10;&#10;Description automatically generated"/>
+                    <pic:cNvPicPr/>
+                  </pic:nvPicPr>
+                  <pic:blipFill>
+                    <a:blip r:embed="rId9"/>
+                    <a:stretch>
+                      <a:fillRect/>
+                    </a:stretch>
+                  </pic:blipFill>
+                  <pic:spPr>
+                    <a:xfrm>
+                      <a:off x="0" y="0"/>
+                      <a:ext cx="2875809" cy="893244"/>
+                    </a:xfrm>
+                    <a:prstGeom prst="rect">
+                      <a:avLst/>
+                    </a:prstGeom>
+                  </pic:spPr>
+                </pic:pic>
+              </a:graphicData>
+            </a:graphic>
+          </wp:inline>
+        </w:drawing>
+      </w:r>
+    </w:p>
+    <w:p>
+      <w:pPr>
+        <w:rPr>
+          <w:rFonts w:ascii="Arial" w:hAnsi="Arial" w:cs="Arial"/>
+          <w:sz w:val="24"/>
+          <w:szCs w:val="24"/>
+          <w:lang w:val="el-GR"/>
+        </w:rPr>
+      </w:pPr>
     </w:p>
     <w:sectPr>
       <w:pgSz w:w="12240" w:h="15840"/>

--- a/Άσκηση 1/parousiasi.docx
+++ b/Άσκηση 1/parousiasi.docx
@@ -1523,6 +1523,377 @@
           <w:lang w:val="el-GR"/>
         </w:rPr>
       </w:pPr>
+    </w:p>
+    <w:p>
+      <w:pPr>
+        <w:rPr>
+          <w:rFonts w:ascii="Arial" w:hAnsi="Arial" w:cs="Arial"/>
+          <w:sz w:val="24"/>
+          <w:szCs w:val="24"/>
+          <w:lang w:val="el-GR"/>
+        </w:rPr>
+      </w:pPr>
+      <w:r>
+        <w:rPr>
+          <w:rFonts w:ascii="Arial" w:hAnsi="Arial" w:cs="Arial"/>
+          <w:sz w:val="24"/>
+          <w:szCs w:val="24"/>
+          <w:lang w:val="el-GR"/>
+        </w:rPr>
+        <w:t xml:space="preserve">Χρησιμοποιώντας, λοιπόν, αυτά τα </w:t>
+      </w:r>
+      <w:r>
+        <w:rPr>
+          <w:rFonts w:ascii="Arial" w:hAnsi="Arial" w:cs="Arial"/>
+          <w:sz w:val="24"/>
+          <w:szCs w:val="24"/>
+        </w:rPr>
+        <w:t>if</w:t>
+      </w:r>
+      <w:r>
+        <w:rPr>
+          <w:rFonts w:ascii="Arial" w:hAnsi="Arial" w:cs="Arial"/>
+          <w:sz w:val="24"/>
+          <w:szCs w:val="24"/>
+          <w:lang w:val="el-GR"/>
+        </w:rPr>
+        <w:t>-</w:t>
+      </w:r>
+      <w:r>
+        <w:rPr>
+          <w:rFonts w:ascii="Arial" w:hAnsi="Arial" w:cs="Arial"/>
+          <w:sz w:val="24"/>
+          <w:szCs w:val="24"/>
+        </w:rPr>
+        <w:t>then</w:t>
+      </w:r>
+      <w:r>
+        <w:rPr>
+          <w:rFonts w:ascii="Arial" w:hAnsi="Arial" w:cs="Arial"/>
+          <w:sz w:val="24"/>
+          <w:szCs w:val="24"/>
+          <w:lang w:val="el-GR"/>
+        </w:rPr>
+        <w:t xml:space="preserve">, </w:t>
+      </w:r>
+      <w:r>
+        <w:rPr>
+          <w:rFonts w:ascii="Arial" w:hAnsi="Arial" w:cs="Arial"/>
+          <w:sz w:val="24"/>
+          <w:szCs w:val="24"/>
+          <w:lang w:val="el-GR"/>
+        </w:rPr>
+        <w:t>μπορούμε να ανακτήσουμε όλους τους γονείς με μεγάλη ακρίβεια.</w:t>
+      </w:r>
+      <w:r>
+        <w:rPr>
+          <w:rFonts w:ascii="Arial" w:hAnsi="Arial" w:cs="Arial"/>
+          <w:sz w:val="24"/>
+          <w:szCs w:val="24"/>
+          <w:lang w:val="el-GR"/>
+        </w:rPr>
+        <w:t xml:space="preserve"> </w:t>
+      </w:r>
+      <w:r>
+        <w:rPr>
+          <w:rFonts w:ascii="Arial" w:hAnsi="Arial" w:cs="Arial"/>
+          <w:sz w:val="24"/>
+          <w:szCs w:val="24"/>
+          <w:lang w:val="el-GR"/>
+        </w:rPr>
+        <w:t xml:space="preserve">Αυτή η ακρίβεια θα χρησιμοποιηθεί μαζί με κάποια επιπρόσθετα στοιχεία. Αφού έχουμε να κάνουμε με κάποιες αριθμητικές τιμές, θα πρέπει να κάνουμε συγκρίσεις με αυτές. Για παράδειγμα, παρακάτω ανακτούμε όσους γονείς έχουν γεννηθεί </w:t>
+      </w:r>
+      <w:r>
+        <w:rPr>
+          <w:rFonts w:ascii="Arial" w:hAnsi="Arial" w:cs="Arial"/>
+          <w:sz w:val="24"/>
+          <w:szCs w:val="24"/>
+          <w:lang w:val="el-GR"/>
+        </w:rPr>
+        <w:t xml:space="preserve">από </w:t>
+      </w:r>
+      <w:r>
+        <w:rPr>
+          <w:rFonts w:ascii="Arial" w:hAnsi="Arial" w:cs="Arial"/>
+          <w:sz w:val="24"/>
+          <w:szCs w:val="24"/>
+          <w:lang w:val="el-GR"/>
+        </w:rPr>
+        <w:t>το 1990</w:t>
+      </w:r>
+      <w:r>
+        <w:rPr>
+          <w:rFonts w:ascii="Arial" w:hAnsi="Arial" w:cs="Arial"/>
+          <w:sz w:val="24"/>
+          <w:szCs w:val="24"/>
+          <w:lang w:val="el-GR"/>
+        </w:rPr>
+        <w:t xml:space="preserve"> και έπειτα</w:t>
+      </w:r>
+      <w:r>
+        <w:rPr>
+          <w:rFonts w:ascii="Arial" w:hAnsi="Arial" w:cs="Arial"/>
+          <w:sz w:val="24"/>
+          <w:szCs w:val="24"/>
+          <w:lang w:val="el-GR"/>
+        </w:rPr>
+        <w:t>, αλλά τους ανακτούμε ανώνυμα:</w:t>
+      </w:r>
+    </w:p>
+    <w:p>
+      <w:pPr>
+        <w:rPr>
+          <w:rFonts w:ascii="Arial" w:hAnsi="Arial" w:cs="Arial"/>
+          <w:sz w:val="24"/>
+          <w:szCs w:val="24"/>
+          <w:lang w:val="el-GR"/>
+        </w:rPr>
+      </w:pPr>
+      <w:r>
+        <w:rPr>
+          <w:rFonts w:ascii="Arial" w:hAnsi="Arial" w:cs="Arial"/>
+          <w:sz w:val="24"/>
+          <w:szCs w:val="24"/>
+          <w:lang w:val="el-GR"/>
+        </w:rPr>
+        <w:drawing>
+          <wp:inline distT="0" distB="0" distL="0" distR="0" wp14:anchorId="737FC3CF" wp14:editId="0787D224">
+            <wp:extent cx="4887007" cy="1943371"/>
+            <wp:effectExtent l="0" t="0" r="8890" b="0"/>
+            <wp:docPr id="8" name="Picture 8" descr="Text, letter&#10;&#10;Description automatically generated"/>
+            <wp:cNvGraphicFramePr>
+              <a:graphicFrameLocks xmlns:a="http://schemas.openxmlformats.org/drawingml/2006/main" noChangeAspect="1"/>
+            </wp:cNvGraphicFramePr>
+            <a:graphic xmlns:a="http://schemas.openxmlformats.org/drawingml/2006/main">
+              <a:graphicData uri="http://schemas.openxmlformats.org/drawingml/2006/picture">
+                <pic:pic xmlns:pic="http://schemas.openxmlformats.org/drawingml/2006/picture">
+                  <pic:nvPicPr>
+                    <pic:cNvPr id="8" name="Picture 8" descr="Text, letter&#10;&#10;Description automatically generated"/>
+                    <pic:cNvPicPr/>
+                  </pic:nvPicPr>
+                  <pic:blipFill>
+                    <a:blip r:embed="rId10"/>
+                    <a:stretch>
+                      <a:fillRect/>
+                    </a:stretch>
+                  </pic:blipFill>
+                  <pic:spPr>
+                    <a:xfrm>
+                      <a:off x="0" y="0"/>
+                      <a:ext cx="4887007" cy="1943371"/>
+                    </a:xfrm>
+                    <a:prstGeom prst="rect">
+                      <a:avLst/>
+                    </a:prstGeom>
+                  </pic:spPr>
+                </pic:pic>
+              </a:graphicData>
+            </a:graphic>
+          </wp:inline>
+        </w:drawing>
+      </w:r>
+    </w:p>
+    <w:p>
+      <w:pPr>
+        <w:rPr>
+          <w:rFonts w:ascii="Arial" w:hAnsi="Arial" w:cs="Arial"/>
+          <w:sz w:val="24"/>
+          <w:szCs w:val="24"/>
+          <w:lang w:val="el-GR"/>
+        </w:rPr>
+      </w:pPr>
+    </w:p>
+    <w:p>
+      <w:pPr>
+        <w:rPr>
+          <w:rFonts w:ascii="Arial" w:hAnsi="Arial" w:cs="Arial"/>
+          <w:sz w:val="24"/>
+          <w:szCs w:val="24"/>
+          <w:lang w:val="el-GR"/>
+        </w:rPr>
+      </w:pPr>
+    </w:p>
+    <w:p>
+      <w:pPr>
+        <w:rPr>
+          <w:rFonts w:ascii="Arial" w:hAnsi="Arial" w:cs="Arial"/>
+          <w:sz w:val="24"/>
+          <w:szCs w:val="24"/>
+          <w:lang w:val="el-GR"/>
+        </w:rPr>
+      </w:pPr>
+      <w:r>
+        <w:rPr>
+          <w:rFonts w:ascii="Arial" w:hAnsi="Arial" w:cs="Arial"/>
+          <w:sz w:val="24"/>
+          <w:szCs w:val="24"/>
+          <w:lang w:val="el-GR"/>
+        </w:rPr>
+        <w:lastRenderedPageBreak/>
+        <w:t>Παρομοίως θα πρέπει να χειριστούμε την κατάσταση με τους γονείς που πρέπει να ανακτηθούν με μισθό μικρότερο του 8000 και χρονολογία γέννησης μικρότερης του 1950</w:t>
+      </w:r>
+      <w:r>
+        <w:rPr>
+          <w:rFonts w:ascii="Arial" w:hAnsi="Arial" w:cs="Arial"/>
+          <w:sz w:val="24"/>
+          <w:szCs w:val="24"/>
+          <w:lang w:val="el-GR"/>
+        </w:rPr>
+        <w:t>.</w:t>
+      </w:r>
+    </w:p>
+    <w:p>
+      <w:pPr>
+        <w:rPr>
+          <w:rFonts w:ascii="Arial" w:hAnsi="Arial" w:cs="Arial"/>
+          <w:sz w:val="24"/>
+          <w:szCs w:val="24"/>
+          <w:lang w:val="el-GR"/>
+        </w:rPr>
+      </w:pPr>
+      <w:r>
+        <w:rPr>
+          <w:rFonts w:ascii="Arial" w:hAnsi="Arial" w:cs="Arial"/>
+          <w:sz w:val="24"/>
+          <w:szCs w:val="24"/>
+          <w:lang w:val="el-GR"/>
+        </w:rPr>
+        <w:t>Αλλά, θα πρέπει να μην ανακτηθούν ανώνυμα.</w:t>
+      </w:r>
+      <w:r>
+        <w:rPr>
+          <w:rFonts w:ascii="Arial" w:hAnsi="Arial" w:cs="Arial"/>
+          <w:sz w:val="24"/>
+          <w:szCs w:val="24"/>
+          <w:lang w:val="el-GR"/>
+        </w:rPr>
+        <w:t xml:space="preserve"> Για να ανακτήσουμε τα ονόματα, μπορούμε να χρησιμοποιήσουμε το </w:t>
+      </w:r>
+      <w:r>
+        <w:rPr>
+          <w:rFonts w:ascii="Arial" w:hAnsi="Arial" w:cs="Arial"/>
+          <w:sz w:val="24"/>
+          <w:szCs w:val="24"/>
+        </w:rPr>
+        <w:t>exists</w:t>
+      </w:r>
+      <w:r>
+        <w:rPr>
+          <w:rFonts w:ascii="Arial" w:hAnsi="Arial" w:cs="Arial"/>
+          <w:sz w:val="24"/>
+          <w:szCs w:val="24"/>
+          <w:lang w:val="el-GR"/>
+        </w:rPr>
+        <w:t xml:space="preserve">/1 </w:t>
+      </w:r>
+      <w:r>
+        <w:rPr>
+          <w:rFonts w:ascii="Arial" w:hAnsi="Arial" w:cs="Arial"/>
+          <w:sz w:val="24"/>
+          <w:szCs w:val="24"/>
+          <w:lang w:val="el-GR"/>
+        </w:rPr>
+        <w:t xml:space="preserve">και να βάλουμε, ως ορίσματα, τα στοιχεία του </w:t>
+      </w:r>
+      <w:r>
+        <w:rPr>
+          <w:rFonts w:ascii="Arial" w:hAnsi="Arial" w:cs="Arial"/>
+          <w:sz w:val="24"/>
+          <w:szCs w:val="24"/>
+        </w:rPr>
+        <w:t>person</w:t>
+      </w:r>
+      <w:r>
+        <w:rPr>
+          <w:rFonts w:ascii="Arial" w:hAnsi="Arial" w:cs="Arial"/>
+          <w:sz w:val="24"/>
+          <w:szCs w:val="24"/>
+          <w:lang w:val="el-GR"/>
+        </w:rPr>
+        <w:t>:</w:t>
+      </w:r>
+    </w:p>
+    <w:p>
+      <w:pPr>
+        <w:rPr>
+          <w:rFonts w:ascii="Arial" w:hAnsi="Arial" w:cs="Arial"/>
+          <w:sz w:val="24"/>
+          <w:szCs w:val="24"/>
+          <w:lang w:val="el-GR"/>
+        </w:rPr>
+      </w:pPr>
+      <w:r>
+        <w:rPr>
+          <w:rFonts w:ascii="Arial" w:hAnsi="Arial" w:cs="Arial"/>
+          <w:sz w:val="24"/>
+          <w:szCs w:val="24"/>
+          <w:lang w:val="el-GR"/>
+        </w:rPr>
+        <w:drawing>
+          <wp:inline distT="0" distB="0" distL="0" distR="0" wp14:anchorId="21560B7F" wp14:editId="7D03B91C">
+            <wp:extent cx="5925377" cy="1190791"/>
+            <wp:effectExtent l="0" t="0" r="0" b="9525"/>
+            <wp:docPr id="9" name="Picture 9" descr="Text&#10;&#10;Description automatically generated"/>
+            <wp:cNvGraphicFramePr>
+              <a:graphicFrameLocks xmlns:a="http://schemas.openxmlformats.org/drawingml/2006/main" noChangeAspect="1"/>
+            </wp:cNvGraphicFramePr>
+            <a:graphic xmlns:a="http://schemas.openxmlformats.org/drawingml/2006/main">
+              <a:graphicData uri="http://schemas.openxmlformats.org/drawingml/2006/picture">
+                <pic:pic xmlns:pic="http://schemas.openxmlformats.org/drawingml/2006/picture">
+                  <pic:nvPicPr>
+                    <pic:cNvPr id="9" name="Picture 9" descr="Text&#10;&#10;Description automatically generated"/>
+                    <pic:cNvPicPr/>
+                  </pic:nvPicPr>
+                  <pic:blipFill>
+                    <a:blip r:embed="rId11"/>
+                    <a:stretch>
+                      <a:fillRect/>
+                    </a:stretch>
+                  </pic:blipFill>
+                  <pic:spPr>
+                    <a:xfrm>
+                      <a:off x="0" y="0"/>
+                      <a:ext cx="5925377" cy="1190791"/>
+                    </a:xfrm>
+                    <a:prstGeom prst="rect">
+                      <a:avLst/>
+                    </a:prstGeom>
+                  </pic:spPr>
+                </pic:pic>
+              </a:graphicData>
+            </a:graphic>
+          </wp:inline>
+        </w:drawing>
+      </w:r>
+    </w:p>
+    <w:p>
+      <w:pPr>
+        <w:rPr>
+          <w:rFonts w:ascii="Arial" w:hAnsi="Arial" w:cs="Arial"/>
+          <w:sz w:val="24"/>
+          <w:szCs w:val="24"/>
+          <w:lang w:val="el-GR"/>
+        </w:rPr>
+      </w:pPr>
+    </w:p>
+    <w:p>
+      <w:pPr>
+        <w:rPr>
+          <w:rFonts w:ascii="Arial" w:hAnsi="Arial" w:cs="Arial"/>
+          <w:sz w:val="24"/>
+          <w:szCs w:val="24"/>
+          <w:lang w:val="el-GR"/>
+        </w:rPr>
+      </w:pPr>
+      <w:r>
+        <w:rPr>
+          <w:rFonts w:ascii="Arial" w:hAnsi="Arial" w:cs="Arial"/>
+          <w:sz w:val="24"/>
+          <w:szCs w:val="24"/>
+          <w:lang w:val="el-GR"/>
+        </w:rPr>
+        <w:t xml:space="preserve"> </w:t>
+      </w:r>
     </w:p>
     <w:sectPr>
       <w:pgSz w:w="12240" w:h="15840"/>

--- a/Άσκηση 1/parousiasi.docx
+++ b/Άσκηση 1/parousiasi.docx
@@ -1892,7 +1892,286 @@
           <w:szCs w:val="24"/>
           <w:lang w:val="el-GR"/>
         </w:rPr>
-        <w:t xml:space="preserve"> </w:t>
+        <w:t>Άρα, για να φτάσουμε στο ζητούμενο, χρησιμοποιούμε το παρακάτω κατηγόρημα:</w:t>
+      </w:r>
+    </w:p>
+    <w:p>
+      <w:pPr>
+        <w:rPr>
+          <w:rFonts w:ascii="Arial" w:hAnsi="Arial" w:cs="Arial"/>
+          <w:sz w:val="24"/>
+          <w:szCs w:val="24"/>
+          <w:lang w:val="el-GR"/>
+        </w:rPr>
+      </w:pPr>
+      <w:r>
+        <w:rPr>
+          <w:rFonts w:ascii="Arial" w:hAnsi="Arial" w:cs="Arial"/>
+          <w:sz w:val="24"/>
+          <w:szCs w:val="24"/>
+          <w:lang w:val="el-GR"/>
+        </w:rPr>
+        <w:drawing>
+          <wp:inline distT="0" distB="0" distL="0" distR="0" wp14:anchorId="0747755D" wp14:editId="1351CF5D">
+            <wp:extent cx="6858000" cy="413385"/>
+            <wp:effectExtent l="0" t="0" r="0" b="5715"/>
+            <wp:docPr id="10" name="Picture 10"/>
+            <wp:cNvGraphicFramePr>
+              <a:graphicFrameLocks xmlns:a="http://schemas.openxmlformats.org/drawingml/2006/main" noChangeAspect="1"/>
+            </wp:cNvGraphicFramePr>
+            <a:graphic xmlns:a="http://schemas.openxmlformats.org/drawingml/2006/main">
+              <a:graphicData uri="http://schemas.openxmlformats.org/drawingml/2006/picture">
+                <pic:pic xmlns:pic="http://schemas.openxmlformats.org/drawingml/2006/picture">
+                  <pic:nvPicPr>
+                    <pic:cNvPr id="1" name=""/>
+                    <pic:cNvPicPr/>
+                  </pic:nvPicPr>
+                  <pic:blipFill>
+                    <a:blip r:embed="rId12"/>
+                    <a:stretch>
+                      <a:fillRect/>
+                    </a:stretch>
+                  </pic:blipFill>
+                  <pic:spPr>
+                    <a:xfrm>
+                      <a:off x="0" y="0"/>
+                      <a:ext cx="6858000" cy="413385"/>
+                    </a:xfrm>
+                    <a:prstGeom prst="rect">
+                      <a:avLst/>
+                    </a:prstGeom>
+                  </pic:spPr>
+                </pic:pic>
+              </a:graphicData>
+            </a:graphic>
+          </wp:inline>
+        </w:drawing>
+      </w:r>
+    </w:p>
+    <w:p>
+      <w:pPr>
+        <w:rPr>
+          <w:rFonts w:ascii="Arial" w:hAnsi="Arial" w:cs="Arial"/>
+          <w:sz w:val="24"/>
+          <w:szCs w:val="24"/>
+          <w:lang w:val="el-GR"/>
+        </w:rPr>
+      </w:pPr>
+      <w:r>
+        <w:rPr>
+          <w:rFonts w:ascii="Arial" w:hAnsi="Arial" w:cs="Arial"/>
+          <w:sz w:val="24"/>
+          <w:szCs w:val="24"/>
+          <w:lang w:val="el-GR"/>
+        </w:rPr>
+        <w:t>Για να δούμε αν είμαστε σωστοί, εν τέλει, θα πρέπει να δούμε, αν ανακτηθούν οι παρακάτω γονείς</w:t>
+      </w:r>
+      <w:r>
+        <w:rPr>
+          <w:rFonts w:ascii="Arial" w:hAnsi="Arial" w:cs="Arial"/>
+          <w:sz w:val="24"/>
+          <w:szCs w:val="24"/>
+          <w:lang w:val="el-GR"/>
+        </w:rPr>
+        <w:t>. Δηλαδή, από τη γραμμή 5 και 6, θα πρέπει να ανακτηθούν και οι δυο γονείς, και μετά από την γραμμή 9 θα πρέπει να ανακτηθεί ο πατέρας.</w:t>
+      </w:r>
+    </w:p>
+    <w:p>
+      <w:pPr>
+        <w:rPr>
+          <w:rFonts w:ascii="Arial" w:hAnsi="Arial" w:cs="Arial"/>
+          <w:sz w:val="24"/>
+          <w:szCs w:val="24"/>
+          <w:lang w:val="el-GR"/>
+        </w:rPr>
+      </w:pPr>
+      <w:r>
+        <w:rPr>
+          <w:rFonts w:ascii="Arial" w:hAnsi="Arial" w:cs="Arial"/>
+          <w:sz w:val="24"/>
+          <w:szCs w:val="24"/>
+          <w:lang w:val="el-GR"/>
+        </w:rPr>
+        <w:t xml:space="preserve">Και πράγματι </w:t>
+      </w:r>
+      <w:r>
+        <w:rPr>
+          <w:rFonts w:ascii="Arial" w:hAnsi="Arial" w:cs="Arial"/>
+          <w:sz w:val="24"/>
+          <w:szCs w:val="24"/>
+          <w:lang w:val="el-GR"/>
+        </w:rPr>
+        <w:t>θα ανακτηθούν</w:t>
+      </w:r>
+      <w:r>
+        <w:rPr>
+          <w:rFonts w:ascii="Arial" w:hAnsi="Arial" w:cs="Arial"/>
+          <w:sz w:val="24"/>
+          <w:szCs w:val="24"/>
+          <w:lang w:val="el-GR"/>
+        </w:rPr>
+        <w:t>:</w:t>
+      </w:r>
+    </w:p>
+    <w:p>
+      <w:pPr>
+        <w:rPr>
+          <w:rFonts w:ascii="Arial" w:hAnsi="Arial" w:cs="Arial"/>
+          <w:sz w:val="24"/>
+          <w:szCs w:val="24"/>
+        </w:rPr>
+      </w:pPr>
+      <w:r>
+        <w:rPr>
+          <w:rFonts w:ascii="Arial" w:hAnsi="Arial" w:cs="Arial"/>
+          <w:sz w:val="24"/>
+          <w:szCs w:val="24"/>
+        </w:rPr>
+        <w:drawing>
+          <wp:inline distT="0" distB="0" distL="0" distR="0" wp14:anchorId="19F6AEF0" wp14:editId="6B279105">
+            <wp:extent cx="6858000" cy="2336800"/>
+            <wp:effectExtent l="0" t="0" r="0" b="6350"/>
+            <wp:docPr id="11" name="Picture 11" descr="Text&#10;&#10;Description automatically generated"/>
+            <wp:cNvGraphicFramePr>
+              <a:graphicFrameLocks xmlns:a="http://schemas.openxmlformats.org/drawingml/2006/main" noChangeAspect="1"/>
+            </wp:cNvGraphicFramePr>
+            <a:graphic xmlns:a="http://schemas.openxmlformats.org/drawingml/2006/main">
+              <a:graphicData uri="http://schemas.openxmlformats.org/drawingml/2006/picture">
+                <pic:pic xmlns:pic="http://schemas.openxmlformats.org/drawingml/2006/picture">
+                  <pic:nvPicPr>
+                    <pic:cNvPr id="11" name="Picture 11" descr="Text&#10;&#10;Description automatically generated"/>
+                    <pic:cNvPicPr/>
+                  </pic:nvPicPr>
+                  <pic:blipFill>
+                    <a:blip r:embed="rId13"/>
+                    <a:stretch>
+                      <a:fillRect/>
+                    </a:stretch>
+                  </pic:blipFill>
+                  <pic:spPr>
+                    <a:xfrm>
+                      <a:off x="0" y="0"/>
+                      <a:ext cx="6858000" cy="2336800"/>
+                    </a:xfrm>
+                    <a:prstGeom prst="rect">
+                      <a:avLst/>
+                    </a:prstGeom>
+                  </pic:spPr>
+                </pic:pic>
+              </a:graphicData>
+            </a:graphic>
+          </wp:inline>
+        </w:drawing>
+      </w:r>
+    </w:p>
+    <w:p>
+      <w:pPr>
+        <w:rPr>
+          <w:rFonts w:ascii="Arial" w:hAnsi="Arial" w:cs="Arial"/>
+          <w:sz w:val="24"/>
+          <w:szCs w:val="24"/>
+          <w:lang w:val="el-GR"/>
+        </w:rPr>
+      </w:pPr>
+    </w:p>
+    <w:p>
+      <w:pPr>
+        <w:rPr>
+          <w:rFonts w:ascii="Arial" w:hAnsi="Arial" w:cs="Arial"/>
+          <w:sz w:val="24"/>
+          <w:szCs w:val="24"/>
+          <w:lang w:val="el-GR"/>
+        </w:rPr>
+      </w:pPr>
+    </w:p>
+    <w:p>
+      <w:pPr>
+        <w:rPr>
+          <w:rFonts w:ascii="Arial" w:hAnsi="Arial" w:cs="Arial"/>
+          <w:sz w:val="24"/>
+          <w:szCs w:val="24"/>
+          <w:lang w:val="el-GR"/>
+        </w:rPr>
+      </w:pPr>
+    </w:p>
+    <w:p>
+      <w:pPr>
+        <w:rPr>
+          <w:rFonts w:ascii="Arial" w:hAnsi="Arial" w:cs="Arial"/>
+          <w:sz w:val="24"/>
+          <w:szCs w:val="24"/>
+          <w:lang w:val="el-GR"/>
+        </w:rPr>
+      </w:pPr>
+    </w:p>
+    <w:p>
+      <w:pPr>
+        <w:rPr>
+          <w:rFonts w:ascii="Arial" w:hAnsi="Arial" w:cs="Arial"/>
+          <w:sz w:val="24"/>
+          <w:szCs w:val="24"/>
+          <w:lang w:val="el-GR"/>
+        </w:rPr>
+      </w:pPr>
+    </w:p>
+    <w:p>
+      <w:pPr>
+        <w:rPr>
+          <w:rFonts w:ascii="Arial" w:hAnsi="Arial" w:cs="Arial"/>
+          <w:sz w:val="24"/>
+          <w:szCs w:val="24"/>
+          <w:lang w:val="el-GR"/>
+        </w:rPr>
+      </w:pPr>
+    </w:p>
+    <w:p>
+      <w:pPr>
+        <w:rPr>
+          <w:rFonts w:ascii="Arial" w:hAnsi="Arial" w:cs="Arial"/>
+          <w:b/>
+          <w:bCs/>
+          <w:sz w:val="32"/>
+          <w:szCs w:val="32"/>
+          <w:lang w:val="el-GR"/>
+        </w:rPr>
+      </w:pPr>
+      <w:r>
+        <w:rPr>
+          <w:rFonts w:ascii="Arial" w:hAnsi="Arial" w:cs="Arial"/>
+          <w:b/>
+          <w:bCs/>
+          <w:sz w:val="32"/>
+          <w:szCs w:val="32"/>
+          <w:lang w:val="el-GR"/>
+        </w:rPr>
+        <w:t>ΤΕΛΟΣ ΕΠΙΔΕΙΞΗΣ.</w:t>
+      </w:r>
+    </w:p>
+    <w:p>
+      <w:pPr>
+        <w:rPr>
+          <w:rFonts w:ascii="Arial" w:hAnsi="Arial" w:cs="Arial"/>
+          <w:b/>
+          <w:bCs/>
+          <w:i/>
+          <w:iCs/>
+          <w:sz w:val="28"/>
+          <w:szCs w:val="28"/>
+          <w:lang w:val="el-GR"/>
+        </w:rPr>
+      </w:pPr>
+      <w:r>
+        <w:rPr>
+          <w:rFonts w:ascii="Arial" w:hAnsi="Arial" w:cs="Arial"/>
+          <w:b/>
+          <w:bCs/>
+          <w:i/>
+          <w:iCs/>
+          <w:sz w:val="28"/>
+          <w:szCs w:val="28"/>
+          <w:lang w:val="el-GR"/>
+        </w:rPr>
+        <w:t>~ ΓΕΩΡΓΙΟΣ ΣΕΪΜΕΝΗΣ, Π19204</w:t>
       </w:r>
     </w:p>
     <w:sectPr>

--- a/Άσκηση 1/parousiasi.docx
+++ b/Άσκηση 1/parousiasi.docx
@@ -1067,7 +1067,25 @@
           <w:szCs w:val="24"/>
           <w:lang w:val="el-GR"/>
         </w:rPr>
-        <w:t xml:space="preserve"> Ο λόγος που συμβαίνει αυτό, είναι επειδή χρησιμοποιούμε την </w:t>
+        <w:t xml:space="preserve"> Ο λόγος</w:t>
+      </w:r>
+      <w:r>
+        <w:rPr>
+          <w:rFonts w:ascii="Arial" w:hAnsi="Arial" w:cs="Arial"/>
+          <w:sz w:val="24"/>
+          <w:szCs w:val="24"/>
+          <w:lang w:val="el-GR"/>
+        </w:rPr>
+        <w:t>,</w:t>
+      </w:r>
+      <w:r>
+        <w:rPr>
+          <w:rFonts w:ascii="Arial" w:hAnsi="Arial" w:cs="Arial"/>
+          <w:sz w:val="24"/>
+          <w:szCs w:val="24"/>
+          <w:lang w:val="el-GR"/>
+        </w:rPr>
+        <w:t xml:space="preserve"> που συμβαίνει αυτό, είναι επειδή χρησιμοποιούμε την </w:t>
       </w:r>
       <w:r>
         <w:rPr>
@@ -1119,6 +1137,50 @@
           <w:szCs w:val="24"/>
         </w:rPr>
         <w:t>then</w:t>
+      </w:r>
+      <w:r>
+        <w:rPr>
+          <w:rFonts w:ascii="Arial" w:hAnsi="Arial" w:cs="Arial"/>
+          <w:sz w:val="24"/>
+          <w:szCs w:val="24"/>
+          <w:lang w:val="el-GR"/>
+        </w:rPr>
+        <w:t xml:space="preserve"> (</w:t>
+      </w:r>
+      <w:r>
+        <w:rPr>
+          <w:rFonts w:ascii="Arial" w:hAnsi="Arial" w:cs="Arial"/>
+          <w:sz w:val="24"/>
+          <w:szCs w:val="24"/>
+          <w:lang w:val="el-GR"/>
+        </w:rPr>
+        <w:t xml:space="preserve">υπενθυμίζεται ότι η </w:t>
+      </w:r>
+      <w:r>
+        <w:rPr>
+          <w:rFonts w:ascii="Arial" w:hAnsi="Arial" w:cs="Arial"/>
+          <w:sz w:val="24"/>
+          <w:szCs w:val="24"/>
+        </w:rPr>
+        <w:t>exists</w:t>
+      </w:r>
+      <w:r>
+        <w:rPr>
+          <w:rFonts w:ascii="Arial" w:hAnsi="Arial" w:cs="Arial"/>
+          <w:sz w:val="24"/>
+          <w:szCs w:val="24"/>
+          <w:lang w:val="el-GR"/>
+        </w:rPr>
+        <w:t xml:space="preserve">/1 </w:t>
+      </w:r>
+      <w:r>
+        <w:rPr>
+          <w:rFonts w:ascii="Arial" w:hAnsi="Arial" w:cs="Arial"/>
+          <w:sz w:val="24"/>
+          <w:szCs w:val="24"/>
+          <w:lang w:val="el-GR"/>
+        </w:rPr>
+        <w:t>είναι μόνο για γονείς)</w:t>
       </w:r>
       <w:r>
         <w:rPr>
@@ -1420,6 +1482,7 @@
       <w:r>
         <w:rPr>
           <w:rFonts w:ascii="Arial" w:hAnsi="Arial" w:cs="Arial"/>
+          <w:noProof/>
           <w:sz w:val="24"/>
           <w:szCs w:val="24"/>
           <w:lang w:val="el-GR"/>
@@ -1473,6 +1536,7 @@
       <w:r>
         <w:rPr>
           <w:rFonts w:ascii="Arial" w:hAnsi="Arial" w:cs="Arial"/>
+          <w:noProof/>
           <w:sz w:val="24"/>
           <w:szCs w:val="24"/>
           <w:lang w:val="el-GR"/>
@@ -1652,6 +1716,7 @@
       <w:r>
         <w:rPr>
           <w:rFonts w:ascii="Arial" w:hAnsi="Arial" w:cs="Arial"/>
+          <w:noProof/>
           <w:sz w:val="24"/>
           <w:szCs w:val="24"/>
           <w:lang w:val="el-GR"/>
@@ -1712,16 +1777,6 @@
           <w:lang w:val="el-GR"/>
         </w:rPr>
       </w:pPr>
-    </w:p>
-    <w:p>
-      <w:pPr>
-        <w:rPr>
-          <w:rFonts w:ascii="Arial" w:hAnsi="Arial" w:cs="Arial"/>
-          <w:sz w:val="24"/>
-          <w:szCs w:val="24"/>
-          <w:lang w:val="el-GR"/>
-        </w:rPr>
-      </w:pPr>
       <w:r>
         <w:rPr>
           <w:rFonts w:ascii="Arial" w:hAnsi="Arial" w:cs="Arial"/>
@@ -1825,6 +1880,7 @@
       <w:r>
         <w:rPr>
           <w:rFonts w:ascii="Arial" w:hAnsi="Arial" w:cs="Arial"/>
+          <w:noProof/>
           <w:sz w:val="24"/>
           <w:szCs w:val="24"/>
           <w:lang w:val="el-GR"/>
@@ -1907,6 +1963,7 @@
       <w:r>
         <w:rPr>
           <w:rFonts w:ascii="Arial" w:hAnsi="Arial" w:cs="Arial"/>
+          <w:noProof/>
           <w:sz w:val="24"/>
           <w:szCs w:val="24"/>
           <w:lang w:val="el-GR"/>
@@ -2024,6 +2081,7 @@
       <w:r>
         <w:rPr>
           <w:rFonts w:ascii="Arial" w:hAnsi="Arial" w:cs="Arial"/>
+          <w:noProof/>
           <w:sz w:val="24"/>
           <w:szCs w:val="24"/>
         </w:rPr>
